--- a/Psalms/019.docx
+++ b/Psalms/019.docx
@@ -1,6 +1,6 @@
 
 <file path=word/document.xml><?xml version="1.0" encoding="utf-8"?>
-<w:document xmlns:wpc="http://schemas.microsoft.com/office/word/2010/wordprocessingCanvas" xmlns:mo="http://schemas.microsoft.com/office/mac/office/2008/main" xmlns:mc="http://schemas.openxmlformats.org/markup-compatibility/2006" xmlns:mv="urn:schemas-microsoft-com:mac:vml" xmlns:o="urn:schemas-microsoft-com:office:office" xmlns:r="http://schemas.openxmlformats.org/officeDocument/2006/relationships" xmlns:m="http://schemas.openxmlformats.org/officeDocument/2006/math" xmlns:v="urn:schemas-microsoft-com:vml" xmlns:wp14="http://schemas.microsoft.com/office/word/2010/wordprocessingDrawing" xmlns:wp="http://schemas.openxmlformats.org/drawingml/2006/wordprocessingDrawing" xmlns:w10="urn:schemas-microsoft-com:office:word" xmlns:w="http://schemas.openxmlformats.org/wordprocessingml/2006/main" xmlns:w14="http://schemas.microsoft.com/office/word/2010/wordml" xmlns:w15="http://schemas.microsoft.com/office/word/2012/wordml" xmlns:wpg="http://schemas.microsoft.com/office/word/2010/wordprocessingGroup" xmlns:wpi="http://schemas.microsoft.com/office/word/2010/wordprocessingInk" xmlns:wne="http://schemas.microsoft.com/office/word/2006/wordml" xmlns:wps="http://schemas.microsoft.com/office/word/2010/wordprocessingShape" mc:Ignorable="w14 w15 wp14">
+<w:document xmlns:wpc="http://schemas.microsoft.com/office/word/2010/wordprocessingCanvas" xmlns:cx="http://schemas.microsoft.com/office/drawing/2014/chartex" xmlns:cx1="http://schemas.microsoft.com/office/drawing/2015/9/8/chartex" xmlns:mc="http://schemas.openxmlformats.org/markup-compatibility/2006" xmlns:o="urn:schemas-microsoft-com:office:office" xmlns:r="http://schemas.openxmlformats.org/officeDocument/2006/relationships" xmlns:m="http://schemas.openxmlformats.org/officeDocument/2006/math" xmlns:v="urn:schemas-microsoft-com:vml" xmlns:wp14="http://schemas.microsoft.com/office/word/2010/wordprocessingDrawing" xmlns:wp="http://schemas.openxmlformats.org/drawingml/2006/wordprocessingDrawing" xmlns:w10="urn:schemas-microsoft-com:office:word" xmlns:w="http://schemas.openxmlformats.org/wordprocessingml/2006/main" xmlns:w14="http://schemas.microsoft.com/office/word/2010/wordml" xmlns:w15="http://schemas.microsoft.com/office/word/2012/wordml" xmlns:w16se="http://schemas.microsoft.com/office/word/2015/wordml/symex" xmlns:wpg="http://schemas.microsoft.com/office/word/2010/wordprocessingGroup" xmlns:wpi="http://schemas.microsoft.com/office/word/2010/wordprocessingInk" xmlns:wne="http://schemas.microsoft.com/office/word/2006/wordml" xmlns:wps="http://schemas.microsoft.com/office/word/2010/wordprocessingShape" mc:Ignorable="w14 w15 w16se wp14">
   <w:body>
     <w:p>
       <w:pPr>
@@ -310,7 +310,10 @@
               <w:pStyle w:val="EnglishHangNoCoptic"/>
             </w:pPr>
             <w:r>
-              <w:t>2 May the Lord hear you in the day of trouble;</w:t>
+              <w:t xml:space="preserve">2 May the Lord hear you in the day of </w:t>
+            </w:r>
+            <w:r>
+              <w:t>affliction!</w:t>
             </w:r>
           </w:p>
           <w:p>
@@ -319,16 +322,21 @@
             </w:pPr>
             <w:r>
               <w:tab/>
-              <w:t>may the N</w:t>
-            </w:r>
-            <w:r>
-              <w:t>ame of the God of Jacob protect you.</w:t>
+              <w:t>May the N</w:t>
+            </w:r>
+            <w:r>
+              <w:t xml:space="preserve">ame </w:t>
+            </w:r>
+            <w:r>
+              <w:t>of the God of Jacob protect you!</w:t>
             </w:r>
           </w:p>
           <w:p>
             <w:pPr>
               <w:pStyle w:val="EngIndEnd"/>
             </w:pPr>
+            <w:bookmarkStart w:id="0" w:name="_GoBack"/>
+            <w:bookmarkEnd w:id="0"/>
           </w:p>
         </w:tc>
         <w:tc>
@@ -394,7 +402,15 @@
               <w:pStyle w:val="EngIndEnd"/>
             </w:pPr>
             <w:r>
-              <w:t>May the name of the God of Iakob protect you!</w:t>
+              <w:t xml:space="preserve">May the name of the God of </w:t>
+            </w:r>
+            <w:proofErr w:type="spellStart"/>
+            <w:r>
+              <w:t>Iakob</w:t>
+            </w:r>
+            <w:proofErr w:type="spellEnd"/>
+            <w:r>
+              <w:t xml:space="preserve"> protect you!</w:t>
             </w:r>
           </w:p>
         </w:tc>
@@ -2300,8 +2316,6 @@
             <w:pPr>
               <w:pStyle w:val="EngIndEnd"/>
             </w:pPr>
-            <w:bookmarkStart w:id="0" w:name="_GoBack"/>
-            <w:bookmarkEnd w:id="0"/>
           </w:p>
         </w:tc>
         <w:tc>
@@ -2483,7 +2497,7 @@
 </file>
 
 <file path=word/endnotes.xml><?xml version="1.0" encoding="utf-8"?>
-<w:endnotes xmlns:wpc="http://schemas.microsoft.com/office/word/2010/wordprocessingCanvas" xmlns:mo="http://schemas.microsoft.com/office/mac/office/2008/main" xmlns:mc="http://schemas.openxmlformats.org/markup-compatibility/2006" xmlns:mv="urn:schemas-microsoft-com:mac:vml" xmlns:o="urn:schemas-microsoft-com:office:office" xmlns:r="http://schemas.openxmlformats.org/officeDocument/2006/relationships" xmlns:m="http://schemas.openxmlformats.org/officeDocument/2006/math" xmlns:v="urn:schemas-microsoft-com:vml" xmlns:wp14="http://schemas.microsoft.com/office/word/2010/wordprocessingDrawing" xmlns:wp="http://schemas.openxmlformats.org/drawingml/2006/wordprocessingDrawing" xmlns:w10="urn:schemas-microsoft-com:office:word" xmlns:w="http://schemas.openxmlformats.org/wordprocessingml/2006/main" xmlns:w14="http://schemas.microsoft.com/office/word/2010/wordml" xmlns:w15="http://schemas.microsoft.com/office/word/2012/wordml" xmlns:wpg="http://schemas.microsoft.com/office/word/2010/wordprocessingGroup" xmlns:wpi="http://schemas.microsoft.com/office/word/2010/wordprocessingInk" xmlns:wne="http://schemas.microsoft.com/office/word/2006/wordml" xmlns:wps="http://schemas.microsoft.com/office/word/2010/wordprocessingShape" mc:Ignorable="w14 w15 wp14">
+<w:endnotes xmlns:wpc="http://schemas.microsoft.com/office/word/2010/wordprocessingCanvas" xmlns:cx="http://schemas.microsoft.com/office/drawing/2014/chartex" xmlns:cx1="http://schemas.microsoft.com/office/drawing/2015/9/8/chartex" xmlns:mc="http://schemas.openxmlformats.org/markup-compatibility/2006" xmlns:o="urn:schemas-microsoft-com:office:office" xmlns:r="http://schemas.openxmlformats.org/officeDocument/2006/relationships" xmlns:m="http://schemas.openxmlformats.org/officeDocument/2006/math" xmlns:v="urn:schemas-microsoft-com:vml" xmlns:wp14="http://schemas.microsoft.com/office/word/2010/wordprocessingDrawing" xmlns:wp="http://schemas.openxmlformats.org/drawingml/2006/wordprocessingDrawing" xmlns:w10="urn:schemas-microsoft-com:office:word" xmlns:w="http://schemas.openxmlformats.org/wordprocessingml/2006/main" xmlns:w14="http://schemas.microsoft.com/office/word/2010/wordml" xmlns:w15="http://schemas.microsoft.com/office/word/2012/wordml" xmlns:w16se="http://schemas.microsoft.com/office/word/2015/wordml/symex" xmlns:wpg="http://schemas.microsoft.com/office/word/2010/wordprocessingGroup" xmlns:wpi="http://schemas.microsoft.com/office/word/2010/wordprocessingInk" xmlns:wne="http://schemas.microsoft.com/office/word/2006/wordml" xmlns:wps="http://schemas.microsoft.com/office/word/2010/wordprocessingShape" mc:Ignorable="w14 w15 w16se wp14">
   <w:endnote w:type="separator" w:id="-1">
     <w:p>
       <w:pPr>
@@ -2508,7 +2522,7 @@
 </file>
 
 <file path=word/footnotes.xml><?xml version="1.0" encoding="utf-8"?>
-<w:footnotes xmlns:wpc="http://schemas.microsoft.com/office/word/2010/wordprocessingCanvas" xmlns:mo="http://schemas.microsoft.com/office/mac/office/2008/main" xmlns:mc="http://schemas.openxmlformats.org/markup-compatibility/2006" xmlns:mv="urn:schemas-microsoft-com:mac:vml" xmlns:o="urn:schemas-microsoft-com:office:office" xmlns:r="http://schemas.openxmlformats.org/officeDocument/2006/relationships" xmlns:m="http://schemas.openxmlformats.org/officeDocument/2006/math" xmlns:v="urn:schemas-microsoft-com:vml" xmlns:wp14="http://schemas.microsoft.com/office/word/2010/wordprocessingDrawing" xmlns:wp="http://schemas.openxmlformats.org/drawingml/2006/wordprocessingDrawing" xmlns:w10="urn:schemas-microsoft-com:office:word" xmlns:w="http://schemas.openxmlformats.org/wordprocessingml/2006/main" xmlns:w14="http://schemas.microsoft.com/office/word/2010/wordml" xmlns:w15="http://schemas.microsoft.com/office/word/2012/wordml" xmlns:wpg="http://schemas.microsoft.com/office/word/2010/wordprocessingGroup" xmlns:wpi="http://schemas.microsoft.com/office/word/2010/wordprocessingInk" xmlns:wne="http://schemas.microsoft.com/office/word/2006/wordml" xmlns:wps="http://schemas.microsoft.com/office/word/2010/wordprocessingShape" mc:Ignorable="w14 w15 wp14">
+<w:footnotes xmlns:wpc="http://schemas.microsoft.com/office/word/2010/wordprocessingCanvas" xmlns:cx="http://schemas.microsoft.com/office/drawing/2014/chartex" xmlns:cx1="http://schemas.microsoft.com/office/drawing/2015/9/8/chartex" xmlns:mc="http://schemas.openxmlformats.org/markup-compatibility/2006" xmlns:o="urn:schemas-microsoft-com:office:office" xmlns:r="http://schemas.openxmlformats.org/officeDocument/2006/relationships" xmlns:m="http://schemas.openxmlformats.org/officeDocument/2006/math" xmlns:v="urn:schemas-microsoft-com:vml" xmlns:wp14="http://schemas.microsoft.com/office/word/2010/wordprocessingDrawing" xmlns:wp="http://schemas.openxmlformats.org/drawingml/2006/wordprocessingDrawing" xmlns:w10="urn:schemas-microsoft-com:office:word" xmlns:w="http://schemas.openxmlformats.org/wordprocessingml/2006/main" xmlns:w14="http://schemas.microsoft.com/office/word/2010/wordml" xmlns:w15="http://schemas.microsoft.com/office/word/2012/wordml" xmlns:w16se="http://schemas.microsoft.com/office/word/2015/wordml/symex" xmlns:wpg="http://schemas.microsoft.com/office/word/2010/wordprocessingGroup" xmlns:wpi="http://schemas.microsoft.com/office/word/2010/wordprocessingInk" xmlns:wne="http://schemas.microsoft.com/office/word/2006/wordml" xmlns:wps="http://schemas.microsoft.com/office/word/2010/wordprocessingShape" mc:Ignorable="w14 w15 w16se wp14">
   <w:footnote w:type="separator" w:id="-1">
     <w:p>
       <w:pPr>
@@ -2599,7 +2613,7 @@
 </file>
 
 <file path=word/styles.xml><?xml version="1.0" encoding="utf-8"?>
-<w:styles xmlns:mc="http://schemas.openxmlformats.org/markup-compatibility/2006" xmlns:r="http://schemas.openxmlformats.org/officeDocument/2006/relationships" xmlns:w="http://schemas.openxmlformats.org/wordprocessingml/2006/main" xmlns:w14="http://schemas.microsoft.com/office/word/2010/wordml" xmlns:w15="http://schemas.microsoft.com/office/word/2012/wordml" mc:Ignorable="w14 w15">
+<w:styles xmlns:mc="http://schemas.openxmlformats.org/markup-compatibility/2006" xmlns:r="http://schemas.openxmlformats.org/officeDocument/2006/relationships" xmlns:w="http://schemas.openxmlformats.org/wordprocessingml/2006/main" xmlns:w14="http://schemas.microsoft.com/office/word/2010/wordml" xmlns:w15="http://schemas.microsoft.com/office/word/2012/wordml" xmlns:w16se="http://schemas.microsoft.com/office/word/2015/wordml/symex" mc:Ignorable="w14 w15 w16se">
   <w:docDefaults>
     <w:rPrDefault>
       <w:rPr>
@@ -2615,7 +2629,7 @@
       </w:pPr>
     </w:pPrDefault>
   </w:docDefaults>
-  <w:latentStyles w:defLockedState="0" w:defUIPriority="99" w:defSemiHidden="0" w:defUnhideWhenUsed="0" w:defQFormat="0" w:count="380">
+  <w:latentStyles w:defLockedState="0" w:defUIPriority="99" w:defSemiHidden="0" w:defUnhideWhenUsed="0" w:defQFormat="0" w:count="371">
     <w:lsdException w:name="Normal" w:uiPriority="0" w:qFormat="1"/>
     <w:lsdException w:name="heading 1" w:uiPriority="9" w:qFormat="1"/>
     <w:lsdException w:name="heading 2" w:semiHidden="1" w:uiPriority="9" w:unhideWhenUsed="1" w:qFormat="1"/>
@@ -2772,15 +2786,6 @@
     <w:lsdException w:name="Balloon Text" w:semiHidden="1" w:unhideWhenUsed="1"/>
     <w:lsdException w:name="Table Grid" w:uiPriority="59"/>
     <w:lsdException w:name="Table Theme" w:semiHidden="1" w:unhideWhenUsed="1"/>
-    <w:lsdException w:name="Note Level 1" w:semiHidden="1" w:unhideWhenUsed="1"/>
-    <w:lsdException w:name="Note Level 2" w:semiHidden="1" w:unhideWhenUsed="1"/>
-    <w:lsdException w:name="Note Level 3" w:semiHidden="1" w:unhideWhenUsed="1"/>
-    <w:lsdException w:name="Note Level 4" w:semiHidden="1" w:unhideWhenUsed="1"/>
-    <w:lsdException w:name="Note Level 5" w:semiHidden="1" w:unhideWhenUsed="1"/>
-    <w:lsdException w:name="Note Level 6" w:semiHidden="1" w:unhideWhenUsed="1"/>
-    <w:lsdException w:name="Note Level 7" w:semiHidden="1" w:unhideWhenUsed="1"/>
-    <w:lsdException w:name="Note Level 8" w:semiHidden="1" w:unhideWhenUsed="1"/>
-    <w:lsdException w:name="Note Level 9" w:semiHidden="1" w:unhideWhenUsed="1"/>
     <w:lsdException w:name="Placeholder Text" w:semiHidden="1"/>
     <w:lsdException w:name="No Spacing" w:uiPriority="1" w:qFormat="1"/>
     <w:lsdException w:name="Light Shading" w:uiPriority="60"/>
@@ -3118,7 +3123,6 @@
       <w:spacing w:after="0" w:line="240" w:lineRule="auto"/>
     </w:pPr>
     <w:tblPr>
-      <w:tblInd w:w="0" w:type="dxa"/>
       <w:tblBorders>
         <w:top w:val="single" w:sz="4" w:space="0" w:color="auto"/>
         <w:left w:val="single" w:sz="4" w:space="0" w:color="auto"/>
@@ -3127,12 +3131,6 @@
         <w:insideH w:val="single" w:sz="4" w:space="0" w:color="auto"/>
         <w:insideV w:val="single" w:sz="4" w:space="0" w:color="auto"/>
       </w:tblBorders>
-      <w:tblCellMar>
-        <w:top w:w="0" w:type="dxa"/>
-        <w:left w:w="108" w:type="dxa"/>
-        <w:bottom w:w="0" w:type="dxa"/>
-        <w:right w:w="108" w:type="dxa"/>
-      </w:tblCellMar>
     </w:tblPr>
   </w:style>
   <w:style w:type="paragraph" w:customStyle="1" w:styleId="Coptic">
@@ -4009,7 +4007,7 @@
 </file>
 
 <file path=customXml/itemProps1.xml><?xml version="1.0" encoding="utf-8"?>
-<ds:datastoreItem xmlns:ds="http://schemas.openxmlformats.org/officeDocument/2006/customXml" ds:itemID="{E29B3694-16FC-0A47-BCD8-6F318DE28010}">
+<ds:datastoreItem xmlns:ds="http://schemas.openxmlformats.org/officeDocument/2006/customXml" ds:itemID="{84EC314B-FCB9-4FCD-9639-45E70EC5B035}">
   <ds:schemaRefs>
     <ds:schemaRef ds:uri="http://schemas.openxmlformats.org/officeDocument/2006/bibliography"/>
   </ds:schemaRefs>

--- a/Psalms/019.docx
+++ b/Psalms/019.docx
@@ -30,19 +30,21 @@
         <w:tblLook w:val="0420" w:firstRow="1" w:lastRow="0" w:firstColumn="0" w:lastColumn="0" w:noHBand="0" w:noVBand="1"/>
       </w:tblPr>
       <w:tblGrid>
-        <w:gridCol w:w="3649"/>
-        <w:gridCol w:w="3557"/>
-        <w:gridCol w:w="3633"/>
-        <w:gridCol w:w="3569"/>
-        <w:gridCol w:w="3604"/>
-        <w:gridCol w:w="3668"/>
-        <w:gridCol w:w="3668"/>
-        <w:gridCol w:w="3668"/>
+        <w:gridCol w:w="3028"/>
+        <w:gridCol w:w="2947"/>
+        <w:gridCol w:w="2193"/>
+        <w:gridCol w:w="2193"/>
+        <w:gridCol w:w="3011"/>
+        <w:gridCol w:w="2959"/>
+        <w:gridCol w:w="2993"/>
+        <w:gridCol w:w="3047"/>
+        <w:gridCol w:w="3047"/>
+        <w:gridCol w:w="3598"/>
       </w:tblGrid>
       <w:tr>
         <w:tc>
           <w:tcPr>
-            <w:tcW w:w="629" w:type="pct"/>
+            <w:tcW w:w="522" w:type="pct"/>
           </w:tcPr>
           <w:p>
             <w:r>
@@ -52,7 +54,7 @@
         </w:tc>
         <w:tc>
           <w:tcPr>
-            <w:tcW w:w="613" w:type="pct"/>
+            <w:tcW w:w="508" w:type="pct"/>
           </w:tcPr>
           <w:p>
             <w:r>
@@ -62,7 +64,34 @@
         </w:tc>
         <w:tc>
           <w:tcPr>
-            <w:tcW w:w="626" w:type="pct"/>
+            <w:tcW w:w="378" w:type="pct"/>
+          </w:tcPr>
+          <w:p>
+            <w:proofErr w:type="spellStart"/>
+            <w:r>
+              <w:t>Burmester</w:t>
+            </w:r>
+            <w:proofErr w:type="spellEnd"/>
+          </w:p>
+        </w:tc>
+        <w:tc>
+          <w:tcPr>
+            <w:tcW w:w="378" w:type="pct"/>
+          </w:tcPr>
+          <w:p>
+            <w:proofErr w:type="spellStart"/>
+            <w:r>
+              <w:t>Burmester</w:t>
+            </w:r>
+            <w:proofErr w:type="spellEnd"/>
+            <w:r>
+              <w:t>-modernized</w:t>
+            </w:r>
+          </w:p>
+        </w:tc>
+        <w:tc>
+          <w:tcPr>
+            <w:tcW w:w="519" w:type="pct"/>
           </w:tcPr>
           <w:p>
             <w:r>
@@ -72,7 +101,7 @@
         </w:tc>
         <w:tc>
           <w:tcPr>
-            <w:tcW w:w="615" w:type="pct"/>
+            <w:tcW w:w="510" w:type="pct"/>
           </w:tcPr>
           <w:p>
             <w:r>
@@ -82,7 +111,7 @@
         </w:tc>
         <w:tc>
           <w:tcPr>
-            <w:tcW w:w="621" w:type="pct"/>
+            <w:tcW w:w="516" w:type="pct"/>
           </w:tcPr>
           <w:p>
             <w:r>
@@ -92,7 +121,7 @@
         </w:tc>
         <w:tc>
           <w:tcPr>
-            <w:tcW w:w="632" w:type="pct"/>
+            <w:tcW w:w="525" w:type="pct"/>
           </w:tcPr>
           <w:p>
             <w:r>
@@ -102,7 +131,7 @@
         </w:tc>
         <w:tc>
           <w:tcPr>
-            <w:tcW w:w="632" w:type="pct"/>
+            <w:tcW w:w="525" w:type="pct"/>
           </w:tcPr>
           <w:p>
             <w:r>
@@ -112,7 +141,7 @@
         </w:tc>
         <w:tc>
           <w:tcPr>
-            <w:tcW w:w="632" w:type="pct"/>
+            <w:tcW w:w="620" w:type="pct"/>
           </w:tcPr>
           <w:p>
             <w:r>
@@ -124,7 +153,7 @@
       <w:tr>
         <w:tc>
           <w:tcPr>
-            <w:tcW w:w="629" w:type="pct"/>
+            <w:tcW w:w="522" w:type="pct"/>
           </w:tcPr>
           <w:p>
             <w:pPr>
@@ -142,7 +171,7 @@
         </w:tc>
         <w:tc>
           <w:tcPr>
-            <w:tcW w:w="613" w:type="pct"/>
+            <w:tcW w:w="508" w:type="pct"/>
           </w:tcPr>
           <w:p>
             <w:pPr>
@@ -166,13 +195,25 @@
         </w:tc>
         <w:tc>
           <w:tcPr>
-            <w:tcW w:w="626" w:type="pct"/>
+            <w:tcW w:w="378" w:type="pct"/>
           </w:tcPr>
           <w:p/>
         </w:tc>
         <w:tc>
           <w:tcPr>
-            <w:tcW w:w="615" w:type="pct"/>
+            <w:tcW w:w="378" w:type="pct"/>
+          </w:tcPr>
+          <w:p/>
+        </w:tc>
+        <w:tc>
+          <w:tcPr>
+            <w:tcW w:w="519" w:type="pct"/>
+          </w:tcPr>
+          <w:p/>
+        </w:tc>
+        <w:tc>
+          <w:tcPr>
+            <w:tcW w:w="510" w:type="pct"/>
           </w:tcPr>
           <w:p>
             <w:r>
@@ -182,7 +223,7 @@
         </w:tc>
         <w:tc>
           <w:tcPr>
-            <w:tcW w:w="621" w:type="pct"/>
+            <w:tcW w:w="516" w:type="pct"/>
           </w:tcPr>
           <w:p>
             <w:r>
@@ -192,7 +233,7 @@
         </w:tc>
         <w:tc>
           <w:tcPr>
-            <w:tcW w:w="632" w:type="pct"/>
+            <w:tcW w:w="525" w:type="pct"/>
           </w:tcPr>
           <w:p>
             <w:pPr>
@@ -205,7 +246,7 @@
         </w:tc>
         <w:tc>
           <w:tcPr>
-            <w:tcW w:w="632" w:type="pct"/>
+            <w:tcW w:w="525" w:type="pct"/>
           </w:tcPr>
           <w:p>
             <w:pPr>
@@ -236,7 +277,7 @@
         </w:tc>
         <w:tc>
           <w:tcPr>
-            <w:tcW w:w="632" w:type="pct"/>
+            <w:tcW w:w="620" w:type="pct"/>
           </w:tcPr>
           <w:p>
             <w:pPr>
@@ -276,7 +317,7 @@
       <w:tr>
         <w:tc>
           <w:tcPr>
-            <w:tcW w:w="629" w:type="pct"/>
+            <w:tcW w:w="522" w:type="pct"/>
           </w:tcPr>
           <w:p>
             <w:pPr>
@@ -303,7 +344,7 @@
         </w:tc>
         <w:tc>
           <w:tcPr>
-            <w:tcW w:w="613" w:type="pct"/>
+            <w:tcW w:w="508" w:type="pct"/>
           </w:tcPr>
           <w:p>
             <w:pPr>
@@ -335,13 +376,83 @@
             <w:pPr>
               <w:pStyle w:val="EngIndEnd"/>
             </w:pPr>
-            <w:bookmarkStart w:id="0" w:name="_GoBack"/>
-            <w:bookmarkEnd w:id="0"/>
-          </w:p>
-        </w:tc>
-        <w:tc>
-          <w:tcPr>
-            <w:tcW w:w="626" w:type="pct"/>
+          </w:p>
+        </w:tc>
+        <w:tc>
+          <w:tcPr>
+            <w:tcW w:w="378" w:type="pct"/>
+          </w:tcPr>
+          <w:p>
+            <w:pPr>
+              <w:spacing w:line="240" w:lineRule="auto"/>
+              <w:jc w:val="left"/>
+              <w:rPr>
+                <w:rFonts w:ascii="Times" w:eastAsia="Times New Roman" w:hAnsi="Times" w:cs="Times New Roman"/>
+                <w:color w:val="000000"/>
+                <w:sz w:val="27"/>
+                <w:szCs w:val="27"/>
+              </w:rPr>
+            </w:pPr>
+            <w:r>
+              <w:rPr>
+                <w:rFonts w:ascii="Times" w:eastAsia="Times New Roman" w:hAnsi="Times" w:cs="Times New Roman"/>
+                <w:color w:val="000000"/>
+                <w:sz w:val="27"/>
+                <w:szCs w:val="27"/>
+              </w:rPr>
+              <w:t xml:space="preserve">The Lord will hear thee in the day of thy </w:t>
+            </w:r>
+            <w:proofErr w:type="gramStart"/>
+            <w:r>
+              <w:rPr>
+                <w:rFonts w:ascii="Times" w:eastAsia="Times New Roman" w:hAnsi="Times" w:cs="Times New Roman"/>
+                <w:color w:val="000000"/>
+                <w:sz w:val="27"/>
+                <w:szCs w:val="27"/>
+              </w:rPr>
+              <w:t>affliction,</w:t>
+            </w:r>
+            <w:proofErr w:type="gramEnd"/>
+            <w:r>
+              <w:rPr>
+                <w:rFonts w:ascii="Times" w:eastAsia="Times New Roman" w:hAnsi="Times" w:cs="Times New Roman"/>
+                <w:color w:val="000000"/>
+                <w:sz w:val="27"/>
+                <w:szCs w:val="27"/>
+              </w:rPr>
+              <w:t xml:space="preserve"> the Name of the God of Jacob will defend thee.</w:t>
+            </w:r>
+          </w:p>
+        </w:tc>
+        <w:tc>
+          <w:tcPr>
+            <w:tcW w:w="378" w:type="pct"/>
+          </w:tcPr>
+          <w:p>
+            <w:pPr>
+              <w:spacing w:line="240" w:lineRule="auto"/>
+              <w:jc w:val="left"/>
+              <w:rPr>
+                <w:rFonts w:ascii="Times" w:eastAsia="Times New Roman" w:hAnsi="Times" w:cs="Times New Roman"/>
+                <w:color w:val="000000"/>
+                <w:sz w:val="27"/>
+                <w:szCs w:val="27"/>
+              </w:rPr>
+            </w:pPr>
+            <w:r>
+              <w:rPr>
+                <w:rFonts w:ascii="Times" w:eastAsia="Times New Roman" w:hAnsi="Times" w:cs="Times New Roman"/>
+                <w:color w:val="000000"/>
+                <w:sz w:val="27"/>
+                <w:szCs w:val="27"/>
+              </w:rPr>
+              <w:t>The Lord will hear you in the day of your affliction; the Name of the God of Jacob will defend you.</w:t>
+            </w:r>
+          </w:p>
+        </w:tc>
+        <w:tc>
+          <w:tcPr>
+            <w:tcW w:w="519" w:type="pct"/>
           </w:tcPr>
           <w:p>
             <w:pPr>
@@ -367,7 +478,7 @@
         </w:tc>
         <w:tc>
           <w:tcPr>
-            <w:tcW w:w="615" w:type="pct"/>
+            <w:tcW w:w="510" w:type="pct"/>
           </w:tcPr>
           <w:p>
             <w:r>
@@ -377,7 +488,7 @@
         </w:tc>
         <w:tc>
           <w:tcPr>
-            <w:tcW w:w="621" w:type="pct"/>
+            <w:tcW w:w="516" w:type="pct"/>
           </w:tcPr>
           <w:p>
             <w:r>
@@ -387,7 +498,7 @@
         </w:tc>
         <w:tc>
           <w:tcPr>
-            <w:tcW w:w="632" w:type="pct"/>
+            <w:tcW w:w="525" w:type="pct"/>
           </w:tcPr>
           <w:p>
             <w:pPr>
@@ -416,7 +527,7 @@
         </w:tc>
         <w:tc>
           <w:tcPr>
-            <w:tcW w:w="632" w:type="pct"/>
+            <w:tcW w:w="525" w:type="pct"/>
           </w:tcPr>
           <w:p>
             <w:pPr>
@@ -447,7 +558,7 @@
         </w:tc>
         <w:tc>
           <w:tcPr>
-            <w:tcW w:w="632" w:type="pct"/>
+            <w:tcW w:w="620" w:type="pct"/>
           </w:tcPr>
           <w:p>
             <w:pPr>
@@ -500,7 +611,7 @@
       <w:tr>
         <w:tc>
           <w:tcPr>
-            <w:tcW w:w="629" w:type="pct"/>
+            <w:tcW w:w="522" w:type="pct"/>
           </w:tcPr>
           <w:p>
             <w:pPr>
@@ -527,7 +638,7 @@
         </w:tc>
         <w:tc>
           <w:tcPr>
-            <w:tcW w:w="613" w:type="pct"/>
+            <w:tcW w:w="508" w:type="pct"/>
           </w:tcPr>
           <w:p>
             <w:pPr>
@@ -569,7 +680,78 @@
         </w:tc>
         <w:tc>
           <w:tcPr>
-            <w:tcW w:w="626" w:type="pct"/>
+            <w:tcW w:w="378" w:type="pct"/>
+          </w:tcPr>
+          <w:p>
+            <w:pPr>
+              <w:spacing w:line="240" w:lineRule="auto"/>
+              <w:jc w:val="left"/>
+              <w:rPr>
+                <w:rFonts w:ascii="Times" w:eastAsia="Times New Roman" w:hAnsi="Times" w:cs="Times New Roman"/>
+                <w:color w:val="000000"/>
+                <w:sz w:val="27"/>
+                <w:szCs w:val="27"/>
+              </w:rPr>
+            </w:pPr>
+            <w:r>
+              <w:rPr>
+                <w:rFonts w:ascii="Times" w:eastAsia="Times New Roman" w:hAnsi="Times" w:cs="Times New Roman"/>
+                <w:color w:val="000000"/>
+                <w:sz w:val="27"/>
+                <w:szCs w:val="27"/>
+              </w:rPr>
+              <w:t xml:space="preserve">He will send to thee </w:t>
+            </w:r>
+            <w:r>
+              <w:rPr>
+                <w:rFonts w:ascii="Times" w:eastAsia="Times New Roman" w:hAnsi="Times" w:cs="Times New Roman"/>
+                <w:i/>
+                <w:color w:val="000000"/>
+                <w:sz w:val="27"/>
+                <w:szCs w:val="27"/>
+              </w:rPr>
+              <w:t>help</w:t>
+            </w:r>
+            <w:r>
+              <w:rPr>
+                <w:rFonts w:ascii="Times" w:eastAsia="Times New Roman" w:hAnsi="Times" w:cs="Times New Roman"/>
+                <w:color w:val="000000"/>
+                <w:sz w:val="27"/>
+                <w:szCs w:val="27"/>
+              </w:rPr>
+              <w:t xml:space="preserve"> from the sanctuary: He will support thee out of Sion. </w:t>
+            </w:r>
+          </w:p>
+        </w:tc>
+        <w:tc>
+          <w:tcPr>
+            <w:tcW w:w="378" w:type="pct"/>
+          </w:tcPr>
+          <w:p>
+            <w:pPr>
+              <w:spacing w:line="240" w:lineRule="auto"/>
+              <w:jc w:val="left"/>
+              <w:rPr>
+                <w:rFonts w:ascii="Times" w:eastAsia="Times New Roman" w:hAnsi="Times" w:cs="Times New Roman"/>
+                <w:color w:val="000000"/>
+                <w:sz w:val="27"/>
+                <w:szCs w:val="27"/>
+              </w:rPr>
+            </w:pPr>
+            <w:r>
+              <w:rPr>
+                <w:rFonts w:ascii="Times" w:eastAsia="Times New Roman" w:hAnsi="Times" w:cs="Times New Roman"/>
+                <w:color w:val="000000"/>
+                <w:sz w:val="27"/>
+                <w:szCs w:val="27"/>
+              </w:rPr>
+              <w:t>He will send you help from the sanctuary: He will support you out of Zion.</w:t>
+            </w:r>
+          </w:p>
+        </w:tc>
+        <w:tc>
+          <w:tcPr>
+            <w:tcW w:w="519" w:type="pct"/>
           </w:tcPr>
           <w:p>
             <w:pPr>
@@ -595,7 +777,7 @@
         </w:tc>
         <w:tc>
           <w:tcPr>
-            <w:tcW w:w="615" w:type="pct"/>
+            <w:tcW w:w="510" w:type="pct"/>
           </w:tcPr>
           <w:p>
             <w:r>
@@ -605,7 +787,7 @@
         </w:tc>
         <w:tc>
           <w:tcPr>
-            <w:tcW w:w="621" w:type="pct"/>
+            <w:tcW w:w="516" w:type="pct"/>
           </w:tcPr>
           <w:p>
             <w:r>
@@ -615,7 +797,7 @@
         </w:tc>
         <w:tc>
           <w:tcPr>
-            <w:tcW w:w="632" w:type="pct"/>
+            <w:tcW w:w="525" w:type="pct"/>
           </w:tcPr>
           <w:p>
             <w:pPr>
@@ -636,7 +818,7 @@
         </w:tc>
         <w:tc>
           <w:tcPr>
-            <w:tcW w:w="632" w:type="pct"/>
+            <w:tcW w:w="525" w:type="pct"/>
           </w:tcPr>
           <w:p>
             <w:pPr>
@@ -667,7 +849,7 @@
         </w:tc>
         <w:tc>
           <w:tcPr>
-            <w:tcW w:w="632" w:type="pct"/>
+            <w:tcW w:w="620" w:type="pct"/>
           </w:tcPr>
           <w:p>
             <w:pPr>
@@ -720,7 +902,7 @@
       <w:tr>
         <w:tc>
           <w:tcPr>
-            <w:tcW w:w="629" w:type="pct"/>
+            <w:tcW w:w="522" w:type="pct"/>
           </w:tcPr>
           <w:p>
             <w:pPr>
@@ -753,7 +935,7 @@
         </w:tc>
         <w:tc>
           <w:tcPr>
-            <w:tcW w:w="613" w:type="pct"/>
+            <w:tcW w:w="508" w:type="pct"/>
           </w:tcPr>
           <w:p>
             <w:pPr>
@@ -792,7 +974,79 @@
         </w:tc>
         <w:tc>
           <w:tcPr>
-            <w:tcW w:w="626" w:type="pct"/>
+            <w:tcW w:w="378" w:type="pct"/>
+          </w:tcPr>
+          <w:p>
+            <w:pPr>
+              <w:spacing w:line="240" w:lineRule="auto"/>
+              <w:jc w:val="left"/>
+              <w:rPr>
+                <w:rFonts w:ascii="Times" w:eastAsia="Times New Roman" w:hAnsi="Times" w:cs="Times New Roman"/>
+                <w:color w:val="000000"/>
+                <w:sz w:val="27"/>
+                <w:szCs w:val="27"/>
+              </w:rPr>
+            </w:pPr>
+            <w:r>
+              <w:rPr>
+                <w:rFonts w:ascii="Times" w:eastAsia="Times New Roman" w:hAnsi="Times" w:cs="Times New Roman"/>
+                <w:color w:val="000000"/>
+                <w:sz w:val="27"/>
+                <w:szCs w:val="27"/>
+              </w:rPr>
+              <w:t xml:space="preserve">He will be mindful of all the sacrifices, and thy </w:t>
+            </w:r>
+            <w:proofErr w:type="gramStart"/>
+            <w:r>
+              <w:rPr>
+                <w:rFonts w:ascii="Times" w:eastAsia="Times New Roman" w:hAnsi="Times" w:cs="Times New Roman"/>
+                <w:color w:val="000000"/>
+                <w:sz w:val="27"/>
+                <w:szCs w:val="27"/>
+              </w:rPr>
+              <w:t>burnt-offerings</w:t>
+            </w:r>
+            <w:proofErr w:type="gramEnd"/>
+            <w:r>
+              <w:rPr>
+                <w:rFonts w:ascii="Times" w:eastAsia="Times New Roman" w:hAnsi="Times" w:cs="Times New Roman"/>
+                <w:color w:val="000000"/>
+                <w:sz w:val="27"/>
+                <w:szCs w:val="27"/>
+              </w:rPr>
+              <w:t xml:space="preserve"> are fat to Him.</w:t>
+            </w:r>
+          </w:p>
+        </w:tc>
+        <w:tc>
+          <w:tcPr>
+            <w:tcW w:w="378" w:type="pct"/>
+          </w:tcPr>
+          <w:p>
+            <w:pPr>
+              <w:spacing w:line="240" w:lineRule="auto"/>
+              <w:jc w:val="left"/>
+              <w:rPr>
+                <w:rFonts w:ascii="Times" w:eastAsia="Times New Roman" w:hAnsi="Times" w:cs="Times New Roman"/>
+                <w:color w:val="000000"/>
+                <w:sz w:val="27"/>
+                <w:szCs w:val="27"/>
+              </w:rPr>
+            </w:pPr>
+            <w:r>
+              <w:rPr>
+                <w:rFonts w:ascii="Times" w:eastAsia="Times New Roman" w:hAnsi="Times" w:cs="Times New Roman"/>
+                <w:color w:val="000000"/>
+                <w:sz w:val="27"/>
+                <w:szCs w:val="27"/>
+              </w:rPr>
+              <w:t>He will remember all [your] sacrifices, and your burnt offerings are fat to Him.</w:t>
+            </w:r>
+          </w:p>
+        </w:tc>
+        <w:tc>
+          <w:tcPr>
+            <w:tcW w:w="519" w:type="pct"/>
           </w:tcPr>
           <w:p>
             <w:pPr>
@@ -811,14 +1065,34 @@
                 <w:sz w:val="27"/>
                 <w:szCs w:val="27"/>
               </w:rPr>
-              <w:t>May He remember all your sacrifices and may your burnt offerings be fattened before Him.</w:t>
+              <w:t xml:space="preserve">May He remember all your sacrifices and </w:t>
+            </w:r>
+            <w:proofErr w:type="gramStart"/>
+            <w:r>
+              <w:rPr>
+                <w:rFonts w:ascii="Times" w:eastAsia="Times New Roman" w:hAnsi="Times" w:cs="Times New Roman"/>
+                <w:color w:val="000000"/>
+                <w:sz w:val="27"/>
+                <w:szCs w:val="27"/>
+              </w:rPr>
+              <w:t>may your burnt offerings be fattened</w:t>
+            </w:r>
+            <w:proofErr w:type="gramEnd"/>
+            <w:r>
+              <w:rPr>
+                <w:rFonts w:ascii="Times" w:eastAsia="Times New Roman" w:hAnsi="Times" w:cs="Times New Roman"/>
+                <w:color w:val="000000"/>
+                <w:sz w:val="27"/>
+                <w:szCs w:val="27"/>
+              </w:rPr>
+              <w:t xml:space="preserve"> before Him.</w:t>
             </w:r>
           </w:p>
           <w:p/>
         </w:tc>
         <w:tc>
           <w:tcPr>
-            <w:tcW w:w="615" w:type="pct"/>
+            <w:tcW w:w="510" w:type="pct"/>
           </w:tcPr>
           <w:p>
             <w:r>
@@ -828,7 +1102,7 @@
         </w:tc>
         <w:tc>
           <w:tcPr>
-            <w:tcW w:w="621" w:type="pct"/>
+            <w:tcW w:w="516" w:type="pct"/>
           </w:tcPr>
           <w:p>
             <w:r>
@@ -838,7 +1112,7 @@
         </w:tc>
         <w:tc>
           <w:tcPr>
-            <w:tcW w:w="632" w:type="pct"/>
+            <w:tcW w:w="525" w:type="pct"/>
           </w:tcPr>
           <w:p>
             <w:pPr>
@@ -865,7 +1139,7 @@
         </w:tc>
         <w:tc>
           <w:tcPr>
-            <w:tcW w:w="632" w:type="pct"/>
+            <w:tcW w:w="525" w:type="pct"/>
           </w:tcPr>
           <w:p>
             <w:pPr>
@@ -896,7 +1170,7 @@
         </w:tc>
         <w:tc>
           <w:tcPr>
-            <w:tcW w:w="632" w:type="pct"/>
+            <w:tcW w:w="620" w:type="pct"/>
           </w:tcPr>
           <w:p>
             <w:pPr>
@@ -972,13 +1246,14 @@
       <w:tr>
         <w:tc>
           <w:tcPr>
-            <w:tcW w:w="629" w:type="pct"/>
+            <w:tcW w:w="522" w:type="pct"/>
           </w:tcPr>
           <w:p>
             <w:pPr>
               <w:pStyle w:val="EnglishHangNoCoptic"/>
             </w:pPr>
             <w:r>
+              <w:lastRenderedPageBreak/>
               <w:t>5 May the Lord grant you your heart’s desire</w:t>
             </w:r>
           </w:p>
@@ -999,14 +1274,13 @@
         </w:tc>
         <w:tc>
           <w:tcPr>
-            <w:tcW w:w="613" w:type="pct"/>
+            <w:tcW w:w="508" w:type="pct"/>
           </w:tcPr>
           <w:p>
             <w:pPr>
               <w:pStyle w:val="EnglishHangNoCoptic"/>
             </w:pPr>
             <w:r>
-              <w:lastRenderedPageBreak/>
               <w:t>5 May the Lord grant you your heart’s desire</w:t>
             </w:r>
           </w:p>
@@ -1033,7 +1307,78 @@
         </w:tc>
         <w:tc>
           <w:tcPr>
-            <w:tcW w:w="626" w:type="pct"/>
+            <w:tcW w:w="378" w:type="pct"/>
+          </w:tcPr>
+          <w:p>
+            <w:pPr>
+              <w:spacing w:line="240" w:lineRule="auto"/>
+              <w:jc w:val="left"/>
+              <w:rPr>
+                <w:rFonts w:ascii="Times" w:eastAsia="Times New Roman" w:hAnsi="Times" w:cs="Times New Roman"/>
+                <w:color w:val="000000"/>
+                <w:sz w:val="27"/>
+                <w:szCs w:val="27"/>
+              </w:rPr>
+            </w:pPr>
+            <w:r>
+              <w:rPr>
+                <w:rFonts w:ascii="Times" w:eastAsia="Times New Roman" w:hAnsi="Times" w:cs="Times New Roman"/>
+                <w:color w:val="000000"/>
+                <w:sz w:val="27"/>
+                <w:szCs w:val="27"/>
+              </w:rPr>
+              <w:t xml:space="preserve">The Lord will give to thee </w:t>
+            </w:r>
+            <w:r>
+              <w:rPr>
+                <w:rFonts w:ascii="Times" w:eastAsia="Times New Roman" w:hAnsi="Times" w:cs="Times New Roman"/>
+                <w:i/>
+                <w:color w:val="000000"/>
+                <w:sz w:val="27"/>
+                <w:szCs w:val="27"/>
+              </w:rPr>
+              <w:t>according</w:t>
+            </w:r>
+            <w:r>
+              <w:rPr>
+                <w:rFonts w:ascii="Times" w:eastAsia="Times New Roman" w:hAnsi="Times" w:cs="Times New Roman"/>
+                <w:color w:val="000000"/>
+                <w:sz w:val="27"/>
+                <w:szCs w:val="27"/>
+              </w:rPr>
+              <w:t xml:space="preserve"> to thy heart, and He will fulfil for thee all thy counsel.</w:t>
+            </w:r>
+          </w:p>
+        </w:tc>
+        <w:tc>
+          <w:tcPr>
+            <w:tcW w:w="378" w:type="pct"/>
+          </w:tcPr>
+          <w:p>
+            <w:pPr>
+              <w:spacing w:line="240" w:lineRule="auto"/>
+              <w:jc w:val="left"/>
+              <w:rPr>
+                <w:rFonts w:ascii="Times" w:eastAsia="Times New Roman" w:hAnsi="Times" w:cs="Times New Roman"/>
+                <w:color w:val="000000"/>
+                <w:sz w:val="27"/>
+                <w:szCs w:val="27"/>
+              </w:rPr>
+            </w:pPr>
+            <w:r>
+              <w:rPr>
+                <w:rFonts w:ascii="Times" w:eastAsia="Times New Roman" w:hAnsi="Times" w:cs="Times New Roman"/>
+                <w:color w:val="000000"/>
+                <w:sz w:val="27"/>
+                <w:szCs w:val="27"/>
+              </w:rPr>
+              <w:t>The Lord will give to you according to your heart, and He will fulfil for you all your counsel.</w:t>
+            </w:r>
+          </w:p>
+        </w:tc>
+        <w:tc>
+          <w:tcPr>
+            <w:tcW w:w="519" w:type="pct"/>
           </w:tcPr>
           <w:p>
             <w:pPr>
@@ -1052,7 +1397,6 @@
                 <w:sz w:val="27"/>
                 <w:szCs w:val="27"/>
               </w:rPr>
-              <w:lastRenderedPageBreak/>
               <w:t>May the Lord give you according to your heart, and fulfil all your counsel. </w:t>
             </w:r>
           </w:p>
@@ -1060,7 +1404,7 @@
         </w:tc>
         <w:tc>
           <w:tcPr>
-            <w:tcW w:w="615" w:type="pct"/>
+            <w:tcW w:w="510" w:type="pct"/>
           </w:tcPr>
           <w:p>
             <w:r>
@@ -1070,7 +1414,7 @@
         </w:tc>
         <w:tc>
           <w:tcPr>
-            <w:tcW w:w="621" w:type="pct"/>
+            <w:tcW w:w="516" w:type="pct"/>
           </w:tcPr>
           <w:p>
             <w:r>
@@ -1080,7 +1424,7 @@
         </w:tc>
         <w:tc>
           <w:tcPr>
-            <w:tcW w:w="632" w:type="pct"/>
+            <w:tcW w:w="525" w:type="pct"/>
           </w:tcPr>
           <w:p>
             <w:pPr>
@@ -1095,14 +1439,13 @@
               <w:pStyle w:val="EngIndEnd"/>
             </w:pPr>
             <w:r>
-              <w:lastRenderedPageBreak/>
               <w:t>and your every plan may he fulfill.</w:t>
             </w:r>
           </w:p>
         </w:tc>
         <w:tc>
           <w:tcPr>
-            <w:tcW w:w="632" w:type="pct"/>
+            <w:tcW w:w="525" w:type="pct"/>
           </w:tcPr>
           <w:p>
             <w:pPr>
@@ -1122,7 +1465,6 @@
                 <w:szCs w:val="24"/>
                 <w:shd w:val="clear" w:color="auto" w:fill="FFFFFF"/>
               </w:rPr>
-              <w:lastRenderedPageBreak/>
               <w:t>Grant thee according to thy heart, and fulfill all thy desire.</w:t>
             </w:r>
           </w:p>
@@ -1134,7 +1476,7 @@
         </w:tc>
         <w:tc>
           <w:tcPr>
-            <w:tcW w:w="632" w:type="pct"/>
+            <w:tcW w:w="620" w:type="pct"/>
           </w:tcPr>
           <w:p>
             <w:pPr>
@@ -1187,14 +1529,13 @@
       <w:tr>
         <w:tc>
           <w:tcPr>
-            <w:tcW w:w="629" w:type="pct"/>
+            <w:tcW w:w="522" w:type="pct"/>
           </w:tcPr>
           <w:p>
             <w:pPr>
               <w:pStyle w:val="EnglishHangNoCoptic"/>
             </w:pPr>
             <w:r>
-              <w:lastRenderedPageBreak/>
               <w:t xml:space="preserve">6 We will rejoice in </w:t>
             </w:r>
             <w:r>
@@ -1230,7 +1571,7 @@
         </w:tc>
         <w:tc>
           <w:tcPr>
-            <w:tcW w:w="613" w:type="pct"/>
+            <w:tcW w:w="508" w:type="pct"/>
           </w:tcPr>
           <w:p>
             <w:pPr>
@@ -1279,7 +1620,99 @@
         </w:tc>
         <w:tc>
           <w:tcPr>
-            <w:tcW w:w="626" w:type="pct"/>
+            <w:tcW w:w="378" w:type="pct"/>
+          </w:tcPr>
+          <w:p>
+            <w:pPr>
+              <w:spacing w:line="240" w:lineRule="auto"/>
+              <w:jc w:val="left"/>
+              <w:rPr>
+                <w:rFonts w:ascii="Times" w:eastAsia="Times New Roman" w:hAnsi="Times" w:cs="Times New Roman"/>
+                <w:color w:val="000000"/>
+                <w:sz w:val="27"/>
+                <w:szCs w:val="27"/>
+              </w:rPr>
+            </w:pPr>
+            <w:r>
+              <w:rPr>
+                <w:rFonts w:ascii="Times" w:eastAsia="Times New Roman" w:hAnsi="Times" w:cs="Times New Roman"/>
+                <w:color w:val="000000"/>
+                <w:sz w:val="27"/>
+                <w:szCs w:val="27"/>
+              </w:rPr>
+              <w:t xml:space="preserve">We shall confess to Thee, Lord, in Thy salvation, and we </w:t>
+            </w:r>
+            <w:proofErr w:type="gramStart"/>
+            <w:r>
+              <w:rPr>
+                <w:rFonts w:ascii="Times" w:eastAsia="Times New Roman" w:hAnsi="Times" w:cs="Times New Roman"/>
+                <w:color w:val="000000"/>
+                <w:sz w:val="27"/>
+                <w:szCs w:val="27"/>
+              </w:rPr>
+              <w:t>shall be magnified</w:t>
+            </w:r>
+            <w:proofErr w:type="gramEnd"/>
+            <w:r>
+              <w:rPr>
+                <w:rFonts w:ascii="Times" w:eastAsia="Times New Roman" w:hAnsi="Times" w:cs="Times New Roman"/>
+                <w:color w:val="000000"/>
+                <w:sz w:val="27"/>
+                <w:szCs w:val="27"/>
+              </w:rPr>
+              <w:t xml:space="preserve"> in the Name of our God.</w:t>
+            </w:r>
+          </w:p>
+        </w:tc>
+        <w:tc>
+          <w:tcPr>
+            <w:tcW w:w="378" w:type="pct"/>
+          </w:tcPr>
+          <w:p>
+            <w:pPr>
+              <w:spacing w:line="240" w:lineRule="auto"/>
+              <w:jc w:val="left"/>
+              <w:rPr>
+                <w:rFonts w:ascii="Times" w:eastAsia="Times New Roman" w:hAnsi="Times" w:cs="Times New Roman"/>
+                <w:color w:val="000000"/>
+                <w:sz w:val="27"/>
+                <w:szCs w:val="27"/>
+              </w:rPr>
+            </w:pPr>
+            <w:r>
+              <w:rPr>
+                <w:rFonts w:ascii="Times" w:eastAsia="Times New Roman" w:hAnsi="Times" w:cs="Times New Roman"/>
+                <w:color w:val="000000"/>
+                <w:sz w:val="27"/>
+                <w:szCs w:val="27"/>
+              </w:rPr>
+              <w:t xml:space="preserve">We will confess to Thee, Lord, in Your salvation, and we </w:t>
+            </w:r>
+            <w:proofErr w:type="gramStart"/>
+            <w:r>
+              <w:rPr>
+                <w:rFonts w:ascii="Times" w:eastAsia="Times New Roman" w:hAnsi="Times" w:cs="Times New Roman"/>
+                <w:color w:val="000000"/>
+                <w:sz w:val="27"/>
+                <w:szCs w:val="27"/>
+              </w:rPr>
+              <w:t>will be magnified</w:t>
+            </w:r>
+            <w:proofErr w:type="gramEnd"/>
+            <w:r>
+              <w:rPr>
+                <w:rFonts w:ascii="Times" w:eastAsia="Times New Roman" w:hAnsi="Times" w:cs="Times New Roman"/>
+                <w:color w:val="000000"/>
+                <w:sz w:val="27"/>
+                <w:szCs w:val="27"/>
+              </w:rPr>
+              <w:t xml:space="preserve"> in the Name of our God.</w:t>
+            </w:r>
+          </w:p>
+        </w:tc>
+        <w:tc>
+          <w:tcPr>
+            <w:tcW w:w="519" w:type="pct"/>
           </w:tcPr>
           <w:p>
             <w:pPr>
@@ -1298,7 +1731,7 @@
                 <w:sz w:val="27"/>
                 <w:szCs w:val="27"/>
               </w:rPr>
-              <w:t xml:space="preserve">We will confess to Thee, O Lord in Thy salvation, and in the Name of our God we shall grow: </w:t>
+              <w:t xml:space="preserve">We will confess to Thee, O Lord in Thy salvation, and in the Name of our </w:t>
             </w:r>
             <w:proofErr w:type="gramStart"/>
             <w:r>
@@ -1308,7 +1741,7 @@
                 <w:sz w:val="27"/>
                 <w:szCs w:val="27"/>
               </w:rPr>
-              <w:t>the</w:t>
+              <w:t>God</w:t>
             </w:r>
             <w:proofErr w:type="gramEnd"/>
             <w:r>
@@ -1318,14 +1751,14 @@
                 <w:sz w:val="27"/>
                 <w:szCs w:val="27"/>
               </w:rPr>
-              <w:t xml:space="preserve"> Lord will fulfil all your petitions.  </w:t>
+              <w:t xml:space="preserve"> we shall grow: the Lord will fulfil all your petitions.  </w:t>
             </w:r>
           </w:p>
           <w:p/>
         </w:tc>
         <w:tc>
           <w:tcPr>
-            <w:tcW w:w="615" w:type="pct"/>
+            <w:tcW w:w="510" w:type="pct"/>
           </w:tcPr>
           <w:p>
             <w:r>
@@ -1335,7 +1768,7 @@
         </w:tc>
         <w:tc>
           <w:tcPr>
-            <w:tcW w:w="621" w:type="pct"/>
+            <w:tcW w:w="516" w:type="pct"/>
           </w:tcPr>
           <w:p>
             <w:pPr>
@@ -1350,7 +1783,7 @@
         </w:tc>
         <w:tc>
           <w:tcPr>
-            <w:tcW w:w="632" w:type="pct"/>
+            <w:tcW w:w="525" w:type="pct"/>
           </w:tcPr>
           <w:p>
             <w:pPr>
@@ -1379,7 +1812,7 @@
         </w:tc>
         <w:tc>
           <w:tcPr>
-            <w:tcW w:w="632" w:type="pct"/>
+            <w:tcW w:w="525" w:type="pct"/>
           </w:tcPr>
           <w:p>
             <w:pPr>
@@ -1399,7 +1832,7 @@
                 <w:szCs w:val="24"/>
                 <w:shd w:val="clear" w:color="auto" w:fill="FFFFFF"/>
               </w:rPr>
-              <w:t xml:space="preserve">We will exult in thy salvation, and in the name of our God shall we be magnified: </w:t>
+              <w:t xml:space="preserve">We will exult in thy salvation, and in the name of our God </w:t>
             </w:r>
             <w:proofErr w:type="gramStart"/>
             <w:r>
@@ -1410,7 +1843,7 @@
                 <w:szCs w:val="24"/>
                 <w:shd w:val="clear" w:color="auto" w:fill="FFFFFF"/>
               </w:rPr>
-              <w:t>the</w:t>
+              <w:t>shall we be magnified</w:t>
             </w:r>
             <w:proofErr w:type="gramEnd"/>
             <w:r>
@@ -1421,7 +1854,7 @@
                 <w:szCs w:val="24"/>
                 <w:shd w:val="clear" w:color="auto" w:fill="FFFFFF"/>
               </w:rPr>
-              <w:t xml:space="preserve"> Lord fulfil all thy petitions.</w:t>
+              <w:t>: the Lord fulfil all thy petitions.</w:t>
             </w:r>
           </w:p>
           <w:p>
@@ -1432,7 +1865,7 @@
         </w:tc>
         <w:tc>
           <w:tcPr>
-            <w:tcW w:w="632" w:type="pct"/>
+            <w:tcW w:w="620" w:type="pct"/>
           </w:tcPr>
           <w:p>
             <w:pPr>
@@ -1485,7 +1918,7 @@
       <w:tr>
         <w:tc>
           <w:tcPr>
-            <w:tcW w:w="629" w:type="pct"/>
+            <w:tcW w:w="522" w:type="pct"/>
           </w:tcPr>
           <w:p>
             <w:pPr>
@@ -1527,7 +1960,7 @@
         </w:tc>
         <w:tc>
           <w:tcPr>
-            <w:tcW w:w="613" w:type="pct"/>
+            <w:tcW w:w="508" w:type="pct"/>
           </w:tcPr>
           <w:p>
             <w:pPr>
@@ -1569,7 +2002,93 @@
         </w:tc>
         <w:tc>
           <w:tcPr>
-            <w:tcW w:w="626" w:type="pct"/>
+            <w:tcW w:w="378" w:type="pct"/>
+          </w:tcPr>
+          <w:p>
+            <w:pPr>
+              <w:spacing w:line="240" w:lineRule="auto"/>
+              <w:jc w:val="left"/>
+            </w:pPr>
+            <w:r>
+              <w:rPr>
+                <w:rFonts w:ascii="Times" w:eastAsia="Times New Roman" w:hAnsi="Times" w:cs="Times New Roman"/>
+                <w:color w:val="000000"/>
+                <w:sz w:val="27"/>
+                <w:szCs w:val="27"/>
+              </w:rPr>
+              <w:t xml:space="preserve">The Lord will fulfil all thy </w:t>
+            </w:r>
+            <w:r>
+              <w:rPr>
+                <w:rFonts w:ascii="Times" w:eastAsia="Times New Roman" w:hAnsi="Times" w:cs="Times New Roman"/>
+                <w:i/>
+                <w:color w:val="000000"/>
+                <w:sz w:val="27"/>
+                <w:szCs w:val="27"/>
+              </w:rPr>
+              <w:t>petitions.</w:t>
+            </w:r>
+            <w:r>
+              <w:rPr>
+                <w:rFonts w:ascii="Times" w:eastAsia="Times New Roman" w:hAnsi="Times" w:cs="Times New Roman"/>
+                <w:color w:val="000000"/>
+                <w:sz w:val="27"/>
+                <w:szCs w:val="27"/>
+              </w:rPr>
+              <w:t xml:space="preserve"> Now I know that the Lord hath saved His </w:t>
+            </w:r>
+            <w:r>
+              <w:rPr>
+                <w:rFonts w:ascii="Times" w:eastAsia="Times New Roman" w:hAnsi="Times" w:cs="Times New Roman"/>
+                <w:i/>
+                <w:color w:val="000000"/>
+                <w:sz w:val="27"/>
+                <w:szCs w:val="27"/>
+              </w:rPr>
+              <w:t xml:space="preserve">anointed: </w:t>
+            </w:r>
+            <w:r>
+              <w:t xml:space="preserve">He will hear him from His holy heaven: the salvation of His right hand is </w:t>
+            </w:r>
+            <w:proofErr w:type="spellStart"/>
+            <w:r>
+              <w:t>prowesses</w:t>
+            </w:r>
+            <w:proofErr w:type="spellEnd"/>
+            <w:r>
+              <w:t>.</w:t>
+            </w:r>
+          </w:p>
+        </w:tc>
+        <w:tc>
+          <w:tcPr>
+            <w:tcW w:w="378" w:type="pct"/>
+          </w:tcPr>
+          <w:p>
+            <w:pPr>
+              <w:spacing w:line="240" w:lineRule="auto"/>
+              <w:jc w:val="left"/>
+              <w:rPr>
+                <w:rFonts w:ascii="Times" w:eastAsia="Times New Roman" w:hAnsi="Times" w:cs="Times New Roman"/>
+                <w:color w:val="000000"/>
+                <w:sz w:val="27"/>
+                <w:szCs w:val="27"/>
+              </w:rPr>
+            </w:pPr>
+            <w:r>
+              <w:rPr>
+                <w:rFonts w:ascii="Times" w:eastAsia="Times New Roman" w:hAnsi="Times" w:cs="Times New Roman"/>
+                <w:color w:val="000000"/>
+                <w:sz w:val="27"/>
+                <w:szCs w:val="27"/>
+              </w:rPr>
+              <w:t>The Lord will fulfil all your petitions. Now I know that the Lord has saved His Anointed; He will hear from His holy heaven; the salvation of His right hand is [strong].</w:t>
+            </w:r>
+          </w:p>
+        </w:tc>
+        <w:tc>
+          <w:tcPr>
+            <w:tcW w:w="519" w:type="pct"/>
           </w:tcPr>
           <w:p>
             <w:pPr>
@@ -1595,7 +2114,7 @@
         </w:tc>
         <w:tc>
           <w:tcPr>
-            <w:tcW w:w="615" w:type="pct"/>
+            <w:tcW w:w="510" w:type="pct"/>
           </w:tcPr>
           <w:p>
             <w:r>
@@ -1605,7 +2124,7 @@
         </w:tc>
         <w:tc>
           <w:tcPr>
-            <w:tcW w:w="621" w:type="pct"/>
+            <w:tcW w:w="516" w:type="pct"/>
           </w:tcPr>
           <w:p>
             <w:r>
@@ -1621,7 +2140,7 @@
         </w:tc>
         <w:tc>
           <w:tcPr>
-            <w:tcW w:w="632" w:type="pct"/>
+            <w:tcW w:w="525" w:type="pct"/>
           </w:tcPr>
           <w:p>
             <w:pPr>
@@ -1650,7 +2169,7 @@
         </w:tc>
         <w:tc>
           <w:tcPr>
-            <w:tcW w:w="632" w:type="pct"/>
+            <w:tcW w:w="525" w:type="pct"/>
           </w:tcPr>
           <w:p>
             <w:pPr>
@@ -1681,7 +2200,7 @@
         </w:tc>
         <w:tc>
           <w:tcPr>
-            <w:tcW w:w="632" w:type="pct"/>
+            <w:tcW w:w="620" w:type="pct"/>
           </w:tcPr>
           <w:p>
             <w:pPr>
@@ -1757,7 +2276,7 @@
       <w:tr>
         <w:tc>
           <w:tcPr>
-            <w:tcW w:w="629" w:type="pct"/>
+            <w:tcW w:w="522" w:type="pct"/>
           </w:tcPr>
           <w:p>
             <w:pPr>
@@ -1773,7 +2292,11 @@
             </w:pPr>
             <w:r>
               <w:tab/>
-              <w:t>but we will triumph in the name of the Lord our God.</w:t>
+              <w:t xml:space="preserve">but we will triumph in the name of the Lord our </w:t>
+            </w:r>
+            <w:r>
+              <w:lastRenderedPageBreak/>
+              <w:t>God.</w:t>
             </w:r>
           </w:p>
           <w:p>
@@ -1802,13 +2325,14 @@
         </w:tc>
         <w:tc>
           <w:tcPr>
-            <w:tcW w:w="613" w:type="pct"/>
+            <w:tcW w:w="508" w:type="pct"/>
           </w:tcPr>
           <w:p>
             <w:pPr>
               <w:pStyle w:val="EnglishHangNoCoptic"/>
             </w:pPr>
             <w:r>
+              <w:lastRenderedPageBreak/>
               <w:t>8 Some trust in chariots and some in horse</w:t>
             </w:r>
             <w:r>
@@ -1827,7 +2351,11 @@
               <w:t>be magnified in the N</w:t>
             </w:r>
             <w:r>
-              <w:t>ame of the Lord our God.</w:t>
+              <w:t xml:space="preserve">ame of the Lord </w:t>
+            </w:r>
+            <w:r>
+              <w:lastRenderedPageBreak/>
+              <w:t>our God.</w:t>
             </w:r>
           </w:p>
           <w:p>
@@ -1838,7 +2366,150 @@
         </w:tc>
         <w:tc>
           <w:tcPr>
-            <w:tcW w:w="626" w:type="pct"/>
+            <w:tcW w:w="378" w:type="pct"/>
+          </w:tcPr>
+          <w:p>
+            <w:pPr>
+              <w:spacing w:line="240" w:lineRule="auto"/>
+              <w:jc w:val="left"/>
+              <w:rPr>
+                <w:rFonts w:ascii="Times" w:eastAsia="Times New Roman" w:hAnsi="Times" w:cs="Times New Roman"/>
+                <w:color w:val="000000"/>
+                <w:sz w:val="27"/>
+                <w:szCs w:val="27"/>
+              </w:rPr>
+            </w:pPr>
+            <w:r>
+              <w:rPr>
+                <w:rFonts w:ascii="Times" w:eastAsia="Times New Roman" w:hAnsi="Times" w:cs="Times New Roman"/>
+                <w:color w:val="000000"/>
+                <w:sz w:val="27"/>
+                <w:szCs w:val="27"/>
+              </w:rPr>
+              <w:lastRenderedPageBreak/>
+              <w:t xml:space="preserve">These (trust) in </w:t>
+            </w:r>
+            <w:r>
+              <w:rPr>
+                <w:rFonts w:ascii="Times" w:eastAsia="Times New Roman" w:hAnsi="Times" w:cs="Times New Roman"/>
+                <w:i/>
+                <w:color w:val="000000"/>
+                <w:sz w:val="27"/>
+                <w:szCs w:val="27"/>
+              </w:rPr>
+              <w:t>chariots</w:t>
+            </w:r>
+            <w:r>
+              <w:rPr>
+                <w:rFonts w:ascii="Times" w:eastAsia="Times New Roman" w:hAnsi="Times" w:cs="Times New Roman"/>
+                <w:color w:val="000000"/>
+                <w:sz w:val="27"/>
+                <w:szCs w:val="27"/>
+              </w:rPr>
+              <w:t xml:space="preserve"> and these in horses, </w:t>
+            </w:r>
+            <w:r>
+              <w:rPr>
+                <w:rFonts w:ascii="Times" w:eastAsia="Times New Roman" w:hAnsi="Times" w:cs="Times New Roman"/>
+                <w:i/>
+                <w:color w:val="000000"/>
+                <w:sz w:val="27"/>
+                <w:szCs w:val="27"/>
+              </w:rPr>
+              <w:t>but</w:t>
+            </w:r>
+            <w:r>
+              <w:rPr>
+                <w:rFonts w:ascii="Times" w:eastAsia="Times New Roman" w:hAnsi="Times" w:cs="Times New Roman"/>
+                <w:color w:val="000000"/>
+                <w:sz w:val="27"/>
+                <w:szCs w:val="27"/>
+              </w:rPr>
+              <w:t xml:space="preserve"> we </w:t>
+            </w:r>
+            <w:proofErr w:type="gramStart"/>
+            <w:r>
+              <w:rPr>
+                <w:rFonts w:ascii="Times" w:eastAsia="Times New Roman" w:hAnsi="Times" w:cs="Times New Roman"/>
+                <w:color w:val="000000"/>
+                <w:sz w:val="27"/>
+                <w:szCs w:val="27"/>
+              </w:rPr>
+              <w:lastRenderedPageBreak/>
+              <w:t>shall be magnified</w:t>
+            </w:r>
+            <w:proofErr w:type="gramEnd"/>
+            <w:r>
+              <w:rPr>
+                <w:rFonts w:ascii="Times" w:eastAsia="Times New Roman" w:hAnsi="Times" w:cs="Times New Roman"/>
+                <w:color w:val="000000"/>
+                <w:sz w:val="27"/>
+                <w:szCs w:val="27"/>
+              </w:rPr>
+              <w:t xml:space="preserve"> in the Name of the Lord our God.</w:t>
+            </w:r>
+          </w:p>
+        </w:tc>
+        <w:tc>
+          <w:tcPr>
+            <w:tcW w:w="378" w:type="pct"/>
+          </w:tcPr>
+          <w:p>
+            <w:pPr>
+              <w:spacing w:line="240" w:lineRule="auto"/>
+              <w:jc w:val="left"/>
+              <w:rPr>
+                <w:rFonts w:ascii="Times" w:eastAsia="Times New Roman" w:hAnsi="Times" w:cs="Times New Roman"/>
+                <w:color w:val="000000"/>
+                <w:sz w:val="27"/>
+                <w:szCs w:val="27"/>
+              </w:rPr>
+            </w:pPr>
+            <w:r>
+              <w:rPr>
+                <w:rFonts w:ascii="Times" w:eastAsia="Times New Roman" w:hAnsi="Times" w:cs="Times New Roman"/>
+                <w:color w:val="000000"/>
+                <w:sz w:val="27"/>
+                <w:szCs w:val="27"/>
+              </w:rPr>
+              <w:lastRenderedPageBreak/>
+              <w:t>[</w:t>
+            </w:r>
+            <w:proofErr w:type="gramStart"/>
+            <w:r>
+              <w:rPr>
+                <w:rFonts w:ascii="Times" w:eastAsia="Times New Roman" w:hAnsi="Times" w:cs="Times New Roman"/>
+                <w:color w:val="000000"/>
+                <w:sz w:val="27"/>
+                <w:szCs w:val="27"/>
+              </w:rPr>
+              <w:t>some</w:t>
+            </w:r>
+            <w:proofErr w:type="gramEnd"/>
+            <w:r>
+              <w:rPr>
+                <w:rFonts w:ascii="Times" w:eastAsia="Times New Roman" w:hAnsi="Times" w:cs="Times New Roman"/>
+                <w:color w:val="000000"/>
+                <w:sz w:val="27"/>
+                <w:szCs w:val="27"/>
+              </w:rPr>
+              <w:t xml:space="preserve">] trust in chariots and [some] in horses, </w:t>
+            </w:r>
+            <w:r>
+              <w:rPr>
+                <w:rFonts w:ascii="Times" w:eastAsia="Times New Roman" w:hAnsi="Times" w:cs="Times New Roman"/>
+                <w:color w:val="000000"/>
+                <w:sz w:val="27"/>
+                <w:szCs w:val="27"/>
+              </w:rPr>
+              <w:lastRenderedPageBreak/>
+              <w:t>but we will be magnified in the Name of the Lord our God.</w:t>
+            </w:r>
+          </w:p>
+        </w:tc>
+        <w:tc>
+          <w:tcPr>
+            <w:tcW w:w="519" w:type="pct"/>
           </w:tcPr>
           <w:p>
             <w:pPr>
@@ -1857,18 +2528,34 @@
                 <w:sz w:val="27"/>
                 <w:szCs w:val="27"/>
               </w:rPr>
-              <w:t>Some (trust) in chariots, and some in horses: but we shall grow in the Name of the Lord our God.  They have stumbled and have fallen: but we are risen, and stand upright.  </w:t>
+              <w:lastRenderedPageBreak/>
+              <w:t xml:space="preserve">Some (trust) in chariots, and some in horses: but we shall grow in the </w:t>
+            </w:r>
+            <w:r>
+              <w:rPr>
+                <w:rFonts w:ascii="Times" w:eastAsia="Times New Roman" w:hAnsi="Times" w:cs="Times New Roman"/>
+                <w:color w:val="000000"/>
+                <w:sz w:val="27"/>
+                <w:szCs w:val="27"/>
+              </w:rPr>
+              <w:lastRenderedPageBreak/>
+              <w:t>Name of the Lord our God.  They have stumbled and have fallen: but we are risen, and stand upright.  </w:t>
             </w:r>
           </w:p>
           <w:p/>
         </w:tc>
         <w:tc>
           <w:tcPr>
-            <w:tcW w:w="615" w:type="pct"/>
-          </w:tcPr>
-          <w:p>
-            <w:r>
-              <w:t>Some trust in chariots, and some in horses, but we will call upon the Name of the Lord our God.</w:t>
+            <w:tcW w:w="510" w:type="pct"/>
+          </w:tcPr>
+          <w:p>
+            <w:r>
+              <w:lastRenderedPageBreak/>
+              <w:t xml:space="preserve">Some trust in chariots, and some in horses, but we will call upon the Name of the </w:t>
+            </w:r>
+            <w:r>
+              <w:lastRenderedPageBreak/>
+              <w:t>Lord our God.</w:t>
             </w:r>
           </w:p>
           <w:p>
@@ -1879,11 +2566,16 @@
         </w:tc>
         <w:tc>
           <w:tcPr>
-            <w:tcW w:w="621" w:type="pct"/>
-          </w:tcPr>
-          <w:p>
-            <w:r>
-              <w:t>Some put their trust in chariots, and some in horses, but we will call upon the Name of the Lord our God.</w:t>
+            <w:tcW w:w="516" w:type="pct"/>
+          </w:tcPr>
+          <w:p>
+            <w:r>
+              <w:lastRenderedPageBreak/>
+              <w:t xml:space="preserve">Some put their trust in chariots, and some in horses, but we will call upon the Name of the </w:t>
+            </w:r>
+            <w:r>
+              <w:lastRenderedPageBreak/>
+              <w:t>Lord our God.</w:t>
             </w:r>
           </w:p>
           <w:p/>
@@ -1895,13 +2587,14 @@
         </w:tc>
         <w:tc>
           <w:tcPr>
-            <w:tcW w:w="632" w:type="pct"/>
+            <w:tcW w:w="525" w:type="pct"/>
           </w:tcPr>
           <w:p>
             <w:pPr>
               <w:pStyle w:val="EngIndEnd"/>
             </w:pPr>
             <w:r>
+              <w:lastRenderedPageBreak/>
               <w:t>These glory in chariots, and those in horses,</w:t>
             </w:r>
           </w:p>
@@ -1910,6 +2603,7 @@
               <w:pStyle w:val="EngIndEnd"/>
             </w:pPr>
             <w:r>
+              <w:lastRenderedPageBreak/>
               <w:t>but we will glory in the name of the Lord, our God.</w:t>
             </w:r>
           </w:p>
@@ -1928,14 +2622,13 @@
               <w:ind w:firstLine="0"/>
             </w:pPr>
             <w:r>
-              <w:lastRenderedPageBreak/>
               <w:t>but we rose and were set upright.</w:t>
             </w:r>
           </w:p>
         </w:tc>
         <w:tc>
           <w:tcPr>
-            <w:tcW w:w="632" w:type="pct"/>
+            <w:tcW w:w="525" w:type="pct"/>
           </w:tcPr>
           <w:p>
             <w:pPr>
@@ -1978,7 +2671,18 @@
                 <w:szCs w:val="24"/>
                 <w:shd w:val="clear" w:color="auto" w:fill="FFFFFF"/>
               </w:rPr>
-              <w:t> in chariots, and some in horses: but we will glory in the name of the Lord our God.</w:t>
+              <w:t xml:space="preserve"> in chariots, and some in horses: but we will glory in the name </w:t>
+            </w:r>
+            <w:r>
+              <w:rPr>
+                <w:rFonts w:ascii="Tahoma" w:eastAsia="Times New Roman" w:hAnsi="Tahoma" w:cs="Tahoma"/>
+                <w:color w:val="2E1308"/>
+                <w:sz w:val="24"/>
+                <w:szCs w:val="24"/>
+                <w:shd w:val="clear" w:color="auto" w:fill="FFFFFF"/>
+              </w:rPr>
+              <w:lastRenderedPageBreak/>
+              <w:t>of the Lord our God.</w:t>
             </w:r>
           </w:p>
           <w:p>
@@ -2010,28 +2714,29 @@
         </w:tc>
         <w:tc>
           <w:tcPr>
-            <w:tcW w:w="632" w:type="pct"/>
-          </w:tcPr>
-          <w:p>
-            <w:pPr>
-              <w:spacing w:line="240" w:lineRule="auto"/>
-              <w:jc w:val="left"/>
-              <w:rPr>
-                <w:rFonts w:ascii="Tahoma" w:eastAsia="Times New Roman" w:hAnsi="Tahoma" w:cs="Tahoma"/>
-                <w:color w:val="2E1308"/>
-                <w:sz w:val="24"/>
-                <w:szCs w:val="24"/>
-                <w:shd w:val="clear" w:color="auto" w:fill="FFFFFF"/>
-              </w:rPr>
-            </w:pPr>
-            <w:r>
-              <w:rPr>
-                <w:rFonts w:ascii="Tahoma" w:eastAsia="Times New Roman" w:hAnsi="Tahoma" w:cs="Tahoma"/>
-                <w:color w:val="2E1308"/>
-                <w:sz w:val="24"/>
-                <w:szCs w:val="24"/>
-                <w:shd w:val="clear" w:color="auto" w:fill="FFFFFF"/>
-              </w:rPr>
+            <w:tcW w:w="620" w:type="pct"/>
+          </w:tcPr>
+          <w:p>
+            <w:pPr>
+              <w:spacing w:line="240" w:lineRule="auto"/>
+              <w:jc w:val="left"/>
+              <w:rPr>
+                <w:rFonts w:ascii="Tahoma" w:eastAsia="Times New Roman" w:hAnsi="Tahoma" w:cs="Tahoma"/>
+                <w:color w:val="2E1308"/>
+                <w:sz w:val="24"/>
+                <w:szCs w:val="24"/>
+                <w:shd w:val="clear" w:color="auto" w:fill="FFFFFF"/>
+              </w:rPr>
+            </w:pPr>
+            <w:r>
+              <w:rPr>
+                <w:rFonts w:ascii="Tahoma" w:eastAsia="Times New Roman" w:hAnsi="Tahoma" w:cs="Tahoma"/>
+                <w:color w:val="2E1308"/>
+                <w:sz w:val="24"/>
+                <w:szCs w:val="24"/>
+                <w:shd w:val="clear" w:color="auto" w:fill="FFFFFF"/>
+              </w:rPr>
+              <w:lastRenderedPageBreak/>
               <w:t>Some glory in chariots, some in horses,</w:t>
             </w:r>
           </w:p>
@@ -2055,7 +2760,18 @@
                 <w:szCs w:val="24"/>
                 <w:shd w:val="clear" w:color="auto" w:fill="FFFFFF"/>
               </w:rPr>
-              <w:t>But in the name of the Lord our God we shall be magnified.</w:t>
+              <w:t xml:space="preserve">But in the name of the Lord our </w:t>
+            </w:r>
+            <w:r>
+              <w:rPr>
+                <w:rFonts w:ascii="Tahoma" w:eastAsia="Times New Roman" w:hAnsi="Tahoma" w:cs="Tahoma"/>
+                <w:color w:val="2E1308"/>
+                <w:sz w:val="24"/>
+                <w:szCs w:val="24"/>
+                <w:shd w:val="clear" w:color="auto" w:fill="FFFFFF"/>
+              </w:rPr>
+              <w:lastRenderedPageBreak/>
+              <w:t>God we shall be magnified.</w:t>
             </w:r>
           </w:p>
           <w:p>
@@ -2122,7 +2838,7 @@
       <w:tr>
         <w:tc>
           <w:tcPr>
-            <w:tcW w:w="629" w:type="pct"/>
+            <w:tcW w:w="522" w:type="pct"/>
           </w:tcPr>
           <w:p>
             <w:pPr>
@@ -2132,7 +2848,7 @@
         </w:tc>
         <w:tc>
           <w:tcPr>
-            <w:tcW w:w="613" w:type="pct"/>
+            <w:tcW w:w="508" w:type="pct"/>
           </w:tcPr>
           <w:p>
             <w:pPr>
@@ -2168,36 +2884,107 @@
         </w:tc>
         <w:tc>
           <w:tcPr>
-            <w:tcW w:w="626" w:type="pct"/>
-          </w:tcPr>
-          <w:p>
-            <w:pPr>
-              <w:spacing w:line="240" w:lineRule="auto"/>
-              <w:jc w:val="left"/>
-              <w:rPr>
-                <w:rFonts w:ascii="Times" w:eastAsia="Times New Roman" w:hAnsi="Times" w:cs="Times New Roman"/>
-                <w:color w:val="000000"/>
-                <w:sz w:val="27"/>
-                <w:szCs w:val="27"/>
-              </w:rPr>
-            </w:pPr>
-          </w:p>
-        </w:tc>
-        <w:tc>
-          <w:tcPr>
-            <w:tcW w:w="615" w:type="pct"/>
+            <w:tcW w:w="378" w:type="pct"/>
+          </w:tcPr>
+          <w:p>
+            <w:pPr>
+              <w:spacing w:line="240" w:lineRule="auto"/>
+              <w:jc w:val="left"/>
+              <w:rPr>
+                <w:rFonts w:ascii="Times" w:eastAsia="Times New Roman" w:hAnsi="Times" w:cs="Times New Roman"/>
+                <w:color w:val="000000"/>
+                <w:sz w:val="27"/>
+                <w:szCs w:val="27"/>
+              </w:rPr>
+            </w:pPr>
+            <w:r>
+              <w:rPr>
+                <w:rFonts w:ascii="Times" w:eastAsia="Times New Roman" w:hAnsi="Times" w:cs="Times New Roman"/>
+                <w:color w:val="000000"/>
+                <w:sz w:val="27"/>
+                <w:szCs w:val="27"/>
+              </w:rPr>
+              <w:t xml:space="preserve">They are fettered and they are fallen, </w:t>
+            </w:r>
+            <w:r>
+              <w:rPr>
+                <w:rFonts w:ascii="Times" w:eastAsia="Times New Roman" w:hAnsi="Times" w:cs="Times New Roman"/>
+                <w:i/>
+                <w:color w:val="000000"/>
+                <w:sz w:val="27"/>
+                <w:szCs w:val="27"/>
+              </w:rPr>
+              <w:t>but</w:t>
+            </w:r>
+            <w:r>
+              <w:rPr>
+                <w:rFonts w:ascii="Times" w:eastAsia="Times New Roman" w:hAnsi="Times" w:cs="Times New Roman"/>
+                <w:color w:val="000000"/>
+                <w:sz w:val="27"/>
+                <w:szCs w:val="27"/>
+              </w:rPr>
+              <w:t xml:space="preserve"> we are risen and we have stood up.</w:t>
+            </w:r>
+          </w:p>
+        </w:tc>
+        <w:tc>
+          <w:tcPr>
+            <w:tcW w:w="378" w:type="pct"/>
+          </w:tcPr>
+          <w:p>
+            <w:pPr>
+              <w:spacing w:line="240" w:lineRule="auto"/>
+              <w:jc w:val="left"/>
+              <w:rPr>
+                <w:rFonts w:ascii="Times" w:eastAsia="Times New Roman" w:hAnsi="Times" w:cs="Times New Roman"/>
+                <w:color w:val="000000"/>
+                <w:sz w:val="27"/>
+                <w:szCs w:val="27"/>
+              </w:rPr>
+            </w:pPr>
+            <w:r>
+              <w:rPr>
+                <w:rFonts w:ascii="Times" w:eastAsia="Times New Roman" w:hAnsi="Times" w:cs="Times New Roman"/>
+                <w:color w:val="000000"/>
+                <w:sz w:val="27"/>
+                <w:szCs w:val="27"/>
+              </w:rPr>
+              <w:t>They are fettered and they are fallen, but we are risen and we have stood up.</w:t>
+            </w:r>
+          </w:p>
+        </w:tc>
+        <w:tc>
+          <w:tcPr>
+            <w:tcW w:w="519" w:type="pct"/>
+          </w:tcPr>
+          <w:p>
+            <w:pPr>
+              <w:spacing w:line="240" w:lineRule="auto"/>
+              <w:jc w:val="left"/>
+              <w:rPr>
+                <w:rFonts w:ascii="Times" w:eastAsia="Times New Roman" w:hAnsi="Times" w:cs="Times New Roman"/>
+                <w:color w:val="000000"/>
+                <w:sz w:val="27"/>
+                <w:szCs w:val="27"/>
+              </w:rPr>
+            </w:pPr>
+          </w:p>
+        </w:tc>
+        <w:tc>
+          <w:tcPr>
+            <w:tcW w:w="510" w:type="pct"/>
           </w:tcPr>
           <w:p/>
         </w:tc>
         <w:tc>
           <w:tcPr>
-            <w:tcW w:w="621" w:type="pct"/>
+            <w:tcW w:w="516" w:type="pct"/>
           </w:tcPr>
           <w:p/>
         </w:tc>
         <w:tc>
           <w:tcPr>
-            <w:tcW w:w="632" w:type="pct"/>
+            <w:tcW w:w="525" w:type="pct"/>
           </w:tcPr>
           <w:p>
             <w:pPr>
@@ -2207,25 +2994,25 @@
         </w:tc>
         <w:tc>
           <w:tcPr>
-            <w:tcW w:w="632" w:type="pct"/>
-          </w:tcPr>
-          <w:p>
-            <w:pPr>
-              <w:spacing w:line="240" w:lineRule="auto"/>
-              <w:jc w:val="left"/>
-              <w:rPr>
-                <w:rFonts w:ascii="Tahoma" w:eastAsia="Times New Roman" w:hAnsi="Tahoma" w:cs="Tahoma"/>
-                <w:color w:val="2E1308"/>
-                <w:sz w:val="24"/>
-                <w:szCs w:val="24"/>
-                <w:shd w:val="clear" w:color="auto" w:fill="FFFFFF"/>
-              </w:rPr>
-            </w:pPr>
-          </w:p>
-        </w:tc>
-        <w:tc>
-          <w:tcPr>
-            <w:tcW w:w="632" w:type="pct"/>
+            <w:tcW w:w="525" w:type="pct"/>
+          </w:tcPr>
+          <w:p>
+            <w:pPr>
+              <w:spacing w:line="240" w:lineRule="auto"/>
+              <w:jc w:val="left"/>
+              <w:rPr>
+                <w:rFonts w:ascii="Tahoma" w:eastAsia="Times New Roman" w:hAnsi="Tahoma" w:cs="Tahoma"/>
+                <w:color w:val="2E1308"/>
+                <w:sz w:val="24"/>
+                <w:szCs w:val="24"/>
+                <w:shd w:val="clear" w:color="auto" w:fill="FFFFFF"/>
+              </w:rPr>
+            </w:pPr>
+          </w:p>
+        </w:tc>
+        <w:tc>
+          <w:tcPr>
+            <w:tcW w:w="620" w:type="pct"/>
           </w:tcPr>
           <w:p>
             <w:pPr>
@@ -2245,7 +3032,7 @@
       <w:tr>
         <w:tc>
           <w:tcPr>
-            <w:tcW w:w="629" w:type="pct"/>
+            <w:tcW w:w="522" w:type="pct"/>
           </w:tcPr>
           <w:p>
             <w:pPr>
@@ -2278,7 +3065,7 @@
         </w:tc>
         <w:tc>
           <w:tcPr>
-            <w:tcW w:w="613" w:type="pct"/>
+            <w:tcW w:w="508" w:type="pct"/>
           </w:tcPr>
           <w:p>
             <w:pPr>
@@ -2320,7 +3107,71 @@
         </w:tc>
         <w:tc>
           <w:tcPr>
-            <w:tcW w:w="626" w:type="pct"/>
+            <w:tcW w:w="378" w:type="pct"/>
+          </w:tcPr>
+          <w:p>
+            <w:pPr>
+              <w:spacing w:line="240" w:lineRule="auto"/>
+              <w:jc w:val="left"/>
+              <w:rPr>
+                <w:rFonts w:ascii="Times" w:eastAsia="Times New Roman" w:hAnsi="Times" w:cs="Times New Roman"/>
+                <w:color w:val="000000"/>
+                <w:sz w:val="27"/>
+                <w:szCs w:val="27"/>
+              </w:rPr>
+            </w:pPr>
+            <w:r>
+              <w:rPr>
+                <w:rFonts w:ascii="Times" w:eastAsia="Times New Roman" w:hAnsi="Times" w:cs="Times New Roman"/>
+                <w:color w:val="000000"/>
+                <w:sz w:val="27"/>
+                <w:szCs w:val="27"/>
+              </w:rPr>
+              <w:t>Lord, save Thy king, and hear us in the day in which we cry unto Thee.</w:t>
+            </w:r>
+          </w:p>
+        </w:tc>
+        <w:tc>
+          <w:tcPr>
+            <w:tcW w:w="378" w:type="pct"/>
+          </w:tcPr>
+          <w:p>
+            <w:pPr>
+              <w:spacing w:line="240" w:lineRule="auto"/>
+              <w:jc w:val="left"/>
+              <w:rPr>
+                <w:rFonts w:ascii="Times" w:eastAsia="Times New Roman" w:hAnsi="Times" w:cs="Times New Roman"/>
+                <w:color w:val="000000"/>
+                <w:sz w:val="27"/>
+                <w:szCs w:val="27"/>
+              </w:rPr>
+            </w:pPr>
+            <w:r>
+              <w:rPr>
+                <w:rFonts w:ascii="Times" w:eastAsia="Times New Roman" w:hAnsi="Times" w:cs="Times New Roman"/>
+                <w:color w:val="000000"/>
+                <w:sz w:val="27"/>
+                <w:szCs w:val="27"/>
+              </w:rPr>
+              <w:t xml:space="preserve">Lord, save Your king, and hear us in the day when we cry to You. </w:t>
+            </w:r>
+            <w:r>
+              <w:rPr>
+                <w:rFonts w:ascii="Times" w:eastAsia="Times New Roman" w:hAnsi="Times" w:cs="Times New Roman"/>
+                <w:i/>
+                <w:color w:val="000000"/>
+                <w:sz w:val="27"/>
+                <w:szCs w:val="27"/>
+              </w:rPr>
+              <w:t>Alleluia.</w:t>
+            </w:r>
+            <w:bookmarkStart w:id="0" w:name="_GoBack"/>
+            <w:bookmarkEnd w:id="0"/>
+          </w:p>
+        </w:tc>
+        <w:tc>
+          <w:tcPr>
+            <w:tcW w:w="519" w:type="pct"/>
           </w:tcPr>
           <w:p>
             <w:pPr>
@@ -2357,7 +3208,7 @@
         </w:tc>
         <w:tc>
           <w:tcPr>
-            <w:tcW w:w="615" w:type="pct"/>
+            <w:tcW w:w="510" w:type="pct"/>
           </w:tcPr>
           <w:p>
             <w:r>
@@ -2367,7 +3218,7 @@
         </w:tc>
         <w:tc>
           <w:tcPr>
-            <w:tcW w:w="621" w:type="pct"/>
+            <w:tcW w:w="516" w:type="pct"/>
           </w:tcPr>
           <w:p>
             <w:r>
@@ -2377,7 +3228,7 @@
         </w:tc>
         <w:tc>
           <w:tcPr>
-            <w:tcW w:w="632" w:type="pct"/>
+            <w:tcW w:w="525" w:type="pct"/>
           </w:tcPr>
           <w:p>
             <w:pPr>
@@ -2398,7 +3249,7 @@
         </w:tc>
         <w:tc>
           <w:tcPr>
-            <w:tcW w:w="632" w:type="pct"/>
+            <w:tcW w:w="525" w:type="pct"/>
           </w:tcPr>
           <w:p>
             <w:pPr>
@@ -2429,7 +3280,7 @@
         </w:tc>
         <w:tc>
           <w:tcPr>
-            <w:tcW w:w="632" w:type="pct"/>
+            <w:tcW w:w="620" w:type="pct"/>
           </w:tcPr>
           <w:p>
             <w:pPr>
@@ -3090,7 +3941,6 @@
   <w:style w:type="character" w:default="1" w:styleId="DefaultParagraphFont">
     <w:name w:val="Default Paragraph Font"/>
     <w:uiPriority w:val="1"/>
-    <w:semiHidden/>
     <w:unhideWhenUsed/>
   </w:style>
   <w:style w:type="table" w:default="1" w:styleId="TableNormal">
@@ -4007,7 +4857,7 @@
 </file>
 
 <file path=customXml/itemProps1.xml><?xml version="1.0" encoding="utf-8"?>
-<ds:datastoreItem xmlns:ds="http://schemas.openxmlformats.org/officeDocument/2006/customXml" ds:itemID="{84EC314B-FCB9-4FCD-9639-45E70EC5B035}">
+<ds:datastoreItem xmlns:ds="http://schemas.openxmlformats.org/officeDocument/2006/customXml" ds:itemID="{202C031A-FB09-4511-95CE-5EA8DF459138}">
   <ds:schemaRefs>
     <ds:schemaRef ds:uri="http://schemas.openxmlformats.org/officeDocument/2006/bibliography"/>
   </ds:schemaRefs>

--- a/Psalms/019.docx
+++ b/Psalms/019.docx
@@ -1,6 +1,6 @@
 
 <file path=word/document.xml><?xml version="1.0" encoding="utf-8"?>
-<w:document xmlns:wpc="http://schemas.microsoft.com/office/word/2010/wordprocessingCanvas" xmlns:cx="http://schemas.microsoft.com/office/drawing/2014/chartex" xmlns:cx1="http://schemas.microsoft.com/office/drawing/2015/9/8/chartex" xmlns:mc="http://schemas.openxmlformats.org/markup-compatibility/2006" xmlns:o="urn:schemas-microsoft-com:office:office" xmlns:r="http://schemas.openxmlformats.org/officeDocument/2006/relationships" xmlns:m="http://schemas.openxmlformats.org/officeDocument/2006/math" xmlns:v="urn:schemas-microsoft-com:vml" xmlns:wp14="http://schemas.microsoft.com/office/word/2010/wordprocessingDrawing" xmlns:wp="http://schemas.openxmlformats.org/drawingml/2006/wordprocessingDrawing" xmlns:w10="urn:schemas-microsoft-com:office:word" xmlns:w="http://schemas.openxmlformats.org/wordprocessingml/2006/main" xmlns:w14="http://schemas.microsoft.com/office/word/2010/wordml" xmlns:w15="http://schemas.microsoft.com/office/word/2012/wordml" xmlns:w16se="http://schemas.microsoft.com/office/word/2015/wordml/symex" xmlns:wpg="http://schemas.microsoft.com/office/word/2010/wordprocessingGroup" xmlns:wpi="http://schemas.microsoft.com/office/word/2010/wordprocessingInk" xmlns:wne="http://schemas.microsoft.com/office/word/2006/wordml" xmlns:wps="http://schemas.microsoft.com/office/word/2010/wordprocessingShape" mc:Ignorable="w14 w15 w16se wp14">
+<w:document xmlns:wpc="http://schemas.microsoft.com/office/word/2010/wordprocessingCanvas" xmlns:cx="http://schemas.microsoft.com/office/drawing/2014/chartex" xmlns:cx1="http://schemas.microsoft.com/office/drawing/2015/9/8/chartex" xmlns:cx2="http://schemas.microsoft.com/office/drawing/2015/10/21/chartex" xmlns:cx3="http://schemas.microsoft.com/office/drawing/2016/5/9/chartex" xmlns:cx4="http://schemas.microsoft.com/office/drawing/2016/5/10/chartex" xmlns:cx5="http://schemas.microsoft.com/office/drawing/2016/5/11/chartex" xmlns:cx6="http://schemas.microsoft.com/office/drawing/2016/5/12/chartex" xmlns:cx7="http://schemas.microsoft.com/office/drawing/2016/5/13/chartex" xmlns:cx8="http://schemas.microsoft.com/office/drawing/2016/5/14/chartex" xmlns:mc="http://schemas.openxmlformats.org/markup-compatibility/2006" xmlns:aink="http://schemas.microsoft.com/office/drawing/2016/ink" xmlns:am3d="http://schemas.microsoft.com/office/drawing/2017/model3d" xmlns:o="urn:schemas-microsoft-com:office:office" xmlns:r="http://schemas.openxmlformats.org/officeDocument/2006/relationships" xmlns:m="http://schemas.openxmlformats.org/officeDocument/2006/math" xmlns:v="urn:schemas-microsoft-com:vml" xmlns:wp14="http://schemas.microsoft.com/office/word/2010/wordprocessingDrawing" xmlns:wp="http://schemas.openxmlformats.org/drawingml/2006/wordprocessingDrawing" xmlns:w10="urn:schemas-microsoft-com:office:word" xmlns:w="http://schemas.openxmlformats.org/wordprocessingml/2006/main" xmlns:w14="http://schemas.microsoft.com/office/word/2010/wordml" xmlns:w15="http://schemas.microsoft.com/office/word/2012/wordml" xmlns:w16cid="http://schemas.microsoft.com/office/word/2016/wordml/cid" xmlns:w16se="http://schemas.microsoft.com/office/word/2015/wordml/symex" xmlns:wpg="http://schemas.microsoft.com/office/word/2010/wordprocessingGroup" xmlns:wpi="http://schemas.microsoft.com/office/word/2010/wordprocessingInk" xmlns:wne="http://schemas.microsoft.com/office/word/2006/wordml" xmlns:wps="http://schemas.microsoft.com/office/word/2010/wordprocessingShape" mc:Ignorable="w14 w15 w16se w16cid wp14">
   <w:body>
     <w:p>
       <w:pPr>
@@ -27,24 +27,26 @@
       <w:tblPr>
         <w:tblStyle w:val="TableGrid"/>
         <w:tblW w:w="5000" w:type="pct"/>
+        <w:tblLayout w:type="fixed"/>
         <w:tblLook w:val="0420" w:firstRow="1" w:lastRow="0" w:firstColumn="0" w:lastColumn="0" w:noHBand="0" w:noVBand="1"/>
       </w:tblPr>
       <w:tblGrid>
-        <w:gridCol w:w="3028"/>
-        <w:gridCol w:w="2947"/>
-        <w:gridCol w:w="2193"/>
-        <w:gridCol w:w="2193"/>
-        <w:gridCol w:w="3011"/>
-        <w:gridCol w:w="2959"/>
-        <w:gridCol w:w="2993"/>
-        <w:gridCol w:w="3047"/>
-        <w:gridCol w:w="3047"/>
-        <w:gridCol w:w="3598"/>
+        <w:gridCol w:w="2636"/>
+        <w:gridCol w:w="2641"/>
+        <w:gridCol w:w="2641"/>
+        <w:gridCol w:w="2640"/>
+        <w:gridCol w:w="2640"/>
+        <w:gridCol w:w="2635"/>
+        <w:gridCol w:w="2640"/>
+        <w:gridCol w:w="2640"/>
+        <w:gridCol w:w="2640"/>
+        <w:gridCol w:w="2640"/>
+        <w:gridCol w:w="2623"/>
       </w:tblGrid>
       <w:tr>
         <w:tc>
           <w:tcPr>
-            <w:tcW w:w="522" w:type="pct"/>
+            <w:tcW w:w="454" w:type="pct"/>
           </w:tcPr>
           <w:p>
             <w:r>
@@ -54,7 +56,7 @@
         </w:tc>
         <w:tc>
           <w:tcPr>
-            <w:tcW w:w="508" w:type="pct"/>
+            <w:tcW w:w="455" w:type="pct"/>
           </w:tcPr>
           <w:p>
             <w:r>
@@ -64,11 +66,23 @@
         </w:tc>
         <w:tc>
           <w:tcPr>
-            <w:tcW w:w="378" w:type="pct"/>
+            <w:tcW w:w="455" w:type="pct"/>
           </w:tcPr>
           <w:p>
             <w:proofErr w:type="spellStart"/>
             <w:r>
+              <w:t>Covredale</w:t>
+            </w:r>
+            <w:proofErr w:type="spellEnd"/>
+          </w:p>
+        </w:tc>
+        <w:tc>
+          <w:tcPr>
+            <w:tcW w:w="455" w:type="pct"/>
+          </w:tcPr>
+          <w:p>
+            <w:proofErr w:type="spellStart"/>
+            <w:r>
               <w:t>Burmester</w:t>
             </w:r>
             <w:proofErr w:type="spellEnd"/>
@@ -76,7 +90,7 @@
         </w:tc>
         <w:tc>
           <w:tcPr>
-            <w:tcW w:w="378" w:type="pct"/>
+            <w:tcW w:w="455" w:type="pct"/>
           </w:tcPr>
           <w:p>
             <w:proofErr w:type="spellStart"/>
@@ -91,7 +105,7 @@
         </w:tc>
         <w:tc>
           <w:tcPr>
-            <w:tcW w:w="519" w:type="pct"/>
+            <w:tcW w:w="454" w:type="pct"/>
           </w:tcPr>
           <w:p>
             <w:r>
@@ -101,7 +115,7 @@
         </w:tc>
         <w:tc>
           <w:tcPr>
-            <w:tcW w:w="510" w:type="pct"/>
+            <w:tcW w:w="455" w:type="pct"/>
           </w:tcPr>
           <w:p>
             <w:r>
@@ -111,7 +125,7 @@
         </w:tc>
         <w:tc>
           <w:tcPr>
-            <w:tcW w:w="516" w:type="pct"/>
+            <w:tcW w:w="455" w:type="pct"/>
           </w:tcPr>
           <w:p>
             <w:r>
@@ -121,7 +135,7 @@
         </w:tc>
         <w:tc>
           <w:tcPr>
-            <w:tcW w:w="525" w:type="pct"/>
+            <w:tcW w:w="455" w:type="pct"/>
           </w:tcPr>
           <w:p>
             <w:r>
@@ -131,7 +145,7 @@
         </w:tc>
         <w:tc>
           <w:tcPr>
-            <w:tcW w:w="525" w:type="pct"/>
+            <w:tcW w:w="455" w:type="pct"/>
           </w:tcPr>
           <w:p>
             <w:r>
@@ -141,7 +155,7 @@
         </w:tc>
         <w:tc>
           <w:tcPr>
-            <w:tcW w:w="620" w:type="pct"/>
+            <w:tcW w:w="455" w:type="pct"/>
           </w:tcPr>
           <w:p>
             <w:r>
@@ -153,7 +167,7 @@
       <w:tr>
         <w:tc>
           <w:tcPr>
-            <w:tcW w:w="522" w:type="pct"/>
+            <w:tcW w:w="454" w:type="pct"/>
           </w:tcPr>
           <w:p>
             <w:pPr>
@@ -171,7 +185,7 @@
         </w:tc>
         <w:tc>
           <w:tcPr>
-            <w:tcW w:w="508" w:type="pct"/>
+            <w:tcW w:w="455" w:type="pct"/>
           </w:tcPr>
           <w:p>
             <w:pPr>
@@ -195,25 +209,31 @@
         </w:tc>
         <w:tc>
           <w:tcPr>
-            <w:tcW w:w="378" w:type="pct"/>
+            <w:tcW w:w="455" w:type="pct"/>
           </w:tcPr>
           <w:p/>
         </w:tc>
         <w:tc>
           <w:tcPr>
-            <w:tcW w:w="378" w:type="pct"/>
+            <w:tcW w:w="455" w:type="pct"/>
           </w:tcPr>
           <w:p/>
         </w:tc>
         <w:tc>
           <w:tcPr>
-            <w:tcW w:w="519" w:type="pct"/>
+            <w:tcW w:w="455" w:type="pct"/>
           </w:tcPr>
           <w:p/>
         </w:tc>
         <w:tc>
           <w:tcPr>
-            <w:tcW w:w="510" w:type="pct"/>
+            <w:tcW w:w="454" w:type="pct"/>
+          </w:tcPr>
+          <w:p/>
+        </w:tc>
+        <w:tc>
+          <w:tcPr>
+            <w:tcW w:w="455" w:type="pct"/>
           </w:tcPr>
           <w:p>
             <w:r>
@@ -223,7 +243,7 @@
         </w:tc>
         <w:tc>
           <w:tcPr>
-            <w:tcW w:w="516" w:type="pct"/>
+            <w:tcW w:w="455" w:type="pct"/>
           </w:tcPr>
           <w:p>
             <w:r>
@@ -233,7 +253,7 @@
         </w:tc>
         <w:tc>
           <w:tcPr>
-            <w:tcW w:w="525" w:type="pct"/>
+            <w:tcW w:w="455" w:type="pct"/>
           </w:tcPr>
           <w:p>
             <w:pPr>
@@ -246,7 +266,7 @@
         </w:tc>
         <w:tc>
           <w:tcPr>
-            <w:tcW w:w="525" w:type="pct"/>
+            <w:tcW w:w="455" w:type="pct"/>
           </w:tcPr>
           <w:p>
             <w:pPr>
@@ -277,7 +297,7 @@
         </w:tc>
         <w:tc>
           <w:tcPr>
-            <w:tcW w:w="620" w:type="pct"/>
+            <w:tcW w:w="455" w:type="pct"/>
           </w:tcPr>
           <w:p>
             <w:pPr>
@@ -317,7 +337,7 @@
       <w:tr>
         <w:tc>
           <w:tcPr>
-            <w:tcW w:w="522" w:type="pct"/>
+            <w:tcW w:w="454" w:type="pct"/>
           </w:tcPr>
           <w:p>
             <w:pPr>
@@ -344,7 +364,7 @@
         </w:tc>
         <w:tc>
           <w:tcPr>
-            <w:tcW w:w="508" w:type="pct"/>
+            <w:tcW w:w="455" w:type="pct"/>
           </w:tcPr>
           <w:p>
             <w:pPr>
@@ -380,27 +400,27 @@
         </w:tc>
         <w:tc>
           <w:tcPr>
-            <w:tcW w:w="378" w:type="pct"/>
-          </w:tcPr>
-          <w:p>
-            <w:pPr>
-              <w:spacing w:line="240" w:lineRule="auto"/>
-              <w:jc w:val="left"/>
-              <w:rPr>
-                <w:rFonts w:ascii="Times" w:eastAsia="Times New Roman" w:hAnsi="Times" w:cs="Times New Roman"/>
-                <w:color w:val="000000"/>
-                <w:sz w:val="27"/>
-                <w:szCs w:val="27"/>
-              </w:rPr>
-            </w:pPr>
-            <w:r>
-              <w:rPr>
-                <w:rFonts w:ascii="Times" w:eastAsia="Times New Roman" w:hAnsi="Times" w:cs="Times New Roman"/>
-                <w:color w:val="000000"/>
-                <w:sz w:val="27"/>
-                <w:szCs w:val="27"/>
-              </w:rPr>
-              <w:t xml:space="preserve">The Lord will hear thee in the day of thy </w:t>
+            <w:tcW w:w="455" w:type="pct"/>
+          </w:tcPr>
+          <w:p>
+            <w:pPr>
+              <w:spacing w:line="240" w:lineRule="auto"/>
+              <w:jc w:val="left"/>
+              <w:rPr>
+                <w:rFonts w:ascii="Times" w:eastAsia="Times New Roman" w:hAnsi="Times" w:cs="Times New Roman"/>
+                <w:color w:val="000000"/>
+                <w:sz w:val="27"/>
+                <w:szCs w:val="27"/>
+              </w:rPr>
+            </w:pPr>
+            <w:r>
+              <w:rPr>
+                <w:rFonts w:ascii="Times" w:eastAsia="Times New Roman" w:hAnsi="Times" w:cs="Times New Roman"/>
+                <w:color w:val="000000"/>
+                <w:sz w:val="27"/>
+                <w:szCs w:val="27"/>
+              </w:rPr>
+              <w:t xml:space="preserve">THE Lord hear thee in the day of </w:t>
             </w:r>
             <w:proofErr w:type="gramStart"/>
             <w:r>
@@ -410,7 +430,7 @@
                 <w:sz w:val="27"/>
                 <w:szCs w:val="27"/>
               </w:rPr>
-              <w:t>affliction,</w:t>
+              <w:t>trouble :</w:t>
             </w:r>
             <w:proofErr w:type="gramEnd"/>
             <w:r>
@@ -420,13 +440,39 @@
                 <w:sz w:val="27"/>
                 <w:szCs w:val="27"/>
               </w:rPr>
-              <w:t xml:space="preserve"> the Name of the God of Jacob will defend thee.</w:t>
-            </w:r>
-          </w:p>
-        </w:tc>
-        <w:tc>
-          <w:tcPr>
-            <w:tcW w:w="378" w:type="pct"/>
+              <w:t xml:space="preserve"> the Name of the God of Jacob defend thee;</w:t>
+            </w:r>
+          </w:p>
+        </w:tc>
+        <w:tc>
+          <w:tcPr>
+            <w:tcW w:w="455" w:type="pct"/>
+          </w:tcPr>
+          <w:p>
+            <w:pPr>
+              <w:spacing w:line="240" w:lineRule="auto"/>
+              <w:jc w:val="left"/>
+              <w:rPr>
+                <w:rFonts w:ascii="Times" w:eastAsia="Times New Roman" w:hAnsi="Times" w:cs="Times New Roman"/>
+                <w:color w:val="000000"/>
+                <w:sz w:val="27"/>
+                <w:szCs w:val="27"/>
+              </w:rPr>
+            </w:pPr>
+            <w:r>
+              <w:rPr>
+                <w:rFonts w:ascii="Times" w:eastAsia="Times New Roman" w:hAnsi="Times" w:cs="Times New Roman"/>
+                <w:color w:val="000000"/>
+                <w:sz w:val="27"/>
+                <w:szCs w:val="27"/>
+              </w:rPr>
+              <w:t>The Lord will hear thee in the day of thy affliction, the Name of the God of Jacob will defend thee.</w:t>
+            </w:r>
+          </w:p>
+        </w:tc>
+        <w:tc>
+          <w:tcPr>
+            <w:tcW w:w="455" w:type="pct"/>
           </w:tcPr>
           <w:p>
             <w:pPr>
@@ -452,7 +498,7 @@
         </w:tc>
         <w:tc>
           <w:tcPr>
-            <w:tcW w:w="519" w:type="pct"/>
+            <w:tcW w:w="454" w:type="pct"/>
           </w:tcPr>
           <w:p>
             <w:pPr>
@@ -478,7 +524,7 @@
         </w:tc>
         <w:tc>
           <w:tcPr>
-            <w:tcW w:w="510" w:type="pct"/>
+            <w:tcW w:w="455" w:type="pct"/>
           </w:tcPr>
           <w:p>
             <w:r>
@@ -488,7 +534,7 @@
         </w:tc>
         <w:tc>
           <w:tcPr>
-            <w:tcW w:w="516" w:type="pct"/>
+            <w:tcW w:w="455" w:type="pct"/>
           </w:tcPr>
           <w:p>
             <w:r>
@@ -498,7 +544,7 @@
         </w:tc>
         <w:tc>
           <w:tcPr>
-            <w:tcW w:w="525" w:type="pct"/>
+            <w:tcW w:w="455" w:type="pct"/>
           </w:tcPr>
           <w:p>
             <w:pPr>
@@ -527,7 +573,7 @@
         </w:tc>
         <w:tc>
           <w:tcPr>
-            <w:tcW w:w="525" w:type="pct"/>
+            <w:tcW w:w="455" w:type="pct"/>
           </w:tcPr>
           <w:p>
             <w:pPr>
@@ -558,7 +604,7 @@
         </w:tc>
         <w:tc>
           <w:tcPr>
-            <w:tcW w:w="620" w:type="pct"/>
+            <w:tcW w:w="455" w:type="pct"/>
           </w:tcPr>
           <w:p>
             <w:pPr>
@@ -611,7 +657,7 @@
       <w:tr>
         <w:tc>
           <w:tcPr>
-            <w:tcW w:w="522" w:type="pct"/>
+            <w:tcW w:w="454" w:type="pct"/>
           </w:tcPr>
           <w:p>
             <w:pPr>
@@ -638,7 +684,7 @@
         </w:tc>
         <w:tc>
           <w:tcPr>
-            <w:tcW w:w="508" w:type="pct"/>
+            <w:tcW w:w="455" w:type="pct"/>
           </w:tcPr>
           <w:p>
             <w:pPr>
@@ -680,7 +726,53 @@
         </w:tc>
         <w:tc>
           <w:tcPr>
-            <w:tcW w:w="378" w:type="pct"/>
+            <w:tcW w:w="455" w:type="pct"/>
+          </w:tcPr>
+          <w:p>
+            <w:pPr>
+              <w:spacing w:line="240" w:lineRule="auto"/>
+              <w:jc w:val="left"/>
+              <w:rPr>
+                <w:rFonts w:ascii="Times" w:eastAsia="Times New Roman" w:hAnsi="Times" w:cs="Times New Roman"/>
+                <w:color w:val="000000"/>
+                <w:sz w:val="27"/>
+                <w:szCs w:val="27"/>
+              </w:rPr>
+            </w:pPr>
+            <w:r>
+              <w:rPr>
+                <w:rFonts w:ascii="Times" w:eastAsia="Times New Roman" w:hAnsi="Times" w:cs="Times New Roman"/>
+                <w:color w:val="000000"/>
+                <w:sz w:val="27"/>
+                <w:szCs w:val="27"/>
+              </w:rPr>
+              <w:t xml:space="preserve">2. Send thee help from the </w:t>
+            </w:r>
+            <w:proofErr w:type="gramStart"/>
+            <w:r>
+              <w:rPr>
+                <w:rFonts w:ascii="Times" w:eastAsia="Times New Roman" w:hAnsi="Times" w:cs="Times New Roman"/>
+                <w:color w:val="000000"/>
+                <w:sz w:val="27"/>
+                <w:szCs w:val="27"/>
+              </w:rPr>
+              <w:t>sanctuary :</w:t>
+            </w:r>
+            <w:proofErr w:type="gramEnd"/>
+            <w:r>
+              <w:rPr>
+                <w:rFonts w:ascii="Times" w:eastAsia="Times New Roman" w:hAnsi="Times" w:cs="Times New Roman"/>
+                <w:color w:val="000000"/>
+                <w:sz w:val="27"/>
+                <w:szCs w:val="27"/>
+              </w:rPr>
+              <w:t xml:space="preserve"> and strengthen thee out of Sion;</w:t>
+            </w:r>
+          </w:p>
+        </w:tc>
+        <w:tc>
+          <w:tcPr>
+            <w:tcW w:w="455" w:type="pct"/>
           </w:tcPr>
           <w:p>
             <w:pPr>
@@ -725,7 +817,7 @@
         </w:tc>
         <w:tc>
           <w:tcPr>
-            <w:tcW w:w="378" w:type="pct"/>
+            <w:tcW w:w="455" w:type="pct"/>
           </w:tcPr>
           <w:p>
             <w:pPr>
@@ -751,7 +843,7 @@
         </w:tc>
         <w:tc>
           <w:tcPr>
-            <w:tcW w:w="519" w:type="pct"/>
+            <w:tcW w:w="454" w:type="pct"/>
           </w:tcPr>
           <w:p>
             <w:pPr>
@@ -777,7 +869,7 @@
         </w:tc>
         <w:tc>
           <w:tcPr>
-            <w:tcW w:w="510" w:type="pct"/>
+            <w:tcW w:w="455" w:type="pct"/>
           </w:tcPr>
           <w:p>
             <w:r>
@@ -787,7 +879,7 @@
         </w:tc>
         <w:tc>
           <w:tcPr>
-            <w:tcW w:w="516" w:type="pct"/>
+            <w:tcW w:w="455" w:type="pct"/>
           </w:tcPr>
           <w:p>
             <w:r>
@@ -797,7 +889,7 @@
         </w:tc>
         <w:tc>
           <w:tcPr>
-            <w:tcW w:w="525" w:type="pct"/>
+            <w:tcW w:w="455" w:type="pct"/>
           </w:tcPr>
           <w:p>
             <w:pPr>
@@ -818,7 +910,7 @@
         </w:tc>
         <w:tc>
           <w:tcPr>
-            <w:tcW w:w="525" w:type="pct"/>
+            <w:tcW w:w="455" w:type="pct"/>
           </w:tcPr>
           <w:p>
             <w:pPr>
@@ -849,7 +941,7 @@
         </w:tc>
         <w:tc>
           <w:tcPr>
-            <w:tcW w:w="620" w:type="pct"/>
+            <w:tcW w:w="455" w:type="pct"/>
           </w:tcPr>
           <w:p>
             <w:pPr>
@@ -902,7 +994,7 @@
       <w:tr>
         <w:tc>
           <w:tcPr>
-            <w:tcW w:w="522" w:type="pct"/>
+            <w:tcW w:w="454" w:type="pct"/>
           </w:tcPr>
           <w:p>
             <w:pPr>
@@ -935,7 +1027,7 @@
         </w:tc>
         <w:tc>
           <w:tcPr>
-            <w:tcW w:w="508" w:type="pct"/>
+            <w:tcW w:w="455" w:type="pct"/>
           </w:tcPr>
           <w:p>
             <w:pPr>
@@ -974,27 +1066,27 @@
         </w:tc>
         <w:tc>
           <w:tcPr>
-            <w:tcW w:w="378" w:type="pct"/>
-          </w:tcPr>
-          <w:p>
-            <w:pPr>
-              <w:spacing w:line="240" w:lineRule="auto"/>
-              <w:jc w:val="left"/>
-              <w:rPr>
-                <w:rFonts w:ascii="Times" w:eastAsia="Times New Roman" w:hAnsi="Times" w:cs="Times New Roman"/>
-                <w:color w:val="000000"/>
-                <w:sz w:val="27"/>
-                <w:szCs w:val="27"/>
-              </w:rPr>
-            </w:pPr>
-            <w:r>
-              <w:rPr>
-                <w:rFonts w:ascii="Times" w:eastAsia="Times New Roman" w:hAnsi="Times" w:cs="Times New Roman"/>
-                <w:color w:val="000000"/>
-                <w:sz w:val="27"/>
-                <w:szCs w:val="27"/>
-              </w:rPr>
-              <w:t xml:space="preserve">He will be mindful of all the sacrifices, and thy </w:t>
+            <w:tcW w:w="455" w:type="pct"/>
+          </w:tcPr>
+          <w:p>
+            <w:pPr>
+              <w:spacing w:line="240" w:lineRule="auto"/>
+              <w:jc w:val="left"/>
+              <w:rPr>
+                <w:rFonts w:ascii="Times" w:eastAsia="Times New Roman" w:hAnsi="Times" w:cs="Times New Roman"/>
+                <w:color w:val="000000"/>
+                <w:sz w:val="27"/>
+                <w:szCs w:val="27"/>
+              </w:rPr>
+            </w:pPr>
+            <w:r>
+              <w:rPr>
+                <w:rFonts w:ascii="Times" w:eastAsia="Times New Roman" w:hAnsi="Times" w:cs="Times New Roman"/>
+                <w:color w:val="000000"/>
+                <w:sz w:val="27"/>
+                <w:szCs w:val="27"/>
+              </w:rPr>
+              <w:t xml:space="preserve">3. Remember all thy </w:t>
             </w:r>
             <w:proofErr w:type="gramStart"/>
             <w:r>
@@ -1004,7 +1096,7 @@
                 <w:sz w:val="27"/>
                 <w:szCs w:val="27"/>
               </w:rPr>
-              <w:t>burnt-offerings</w:t>
+              <w:t>offerings :</w:t>
             </w:r>
             <w:proofErr w:type="gramEnd"/>
             <w:r>
@@ -1014,13 +1106,39 @@
                 <w:sz w:val="27"/>
                 <w:szCs w:val="27"/>
               </w:rPr>
-              <w:t xml:space="preserve"> are fat to Him.</w:t>
-            </w:r>
-          </w:p>
-        </w:tc>
-        <w:tc>
-          <w:tcPr>
-            <w:tcW w:w="378" w:type="pct"/>
+              <w:t xml:space="preserve"> and accept thy burnt sacrifice;</w:t>
+            </w:r>
+          </w:p>
+        </w:tc>
+        <w:tc>
+          <w:tcPr>
+            <w:tcW w:w="455" w:type="pct"/>
+          </w:tcPr>
+          <w:p>
+            <w:pPr>
+              <w:spacing w:line="240" w:lineRule="auto"/>
+              <w:jc w:val="left"/>
+              <w:rPr>
+                <w:rFonts w:ascii="Times" w:eastAsia="Times New Roman" w:hAnsi="Times" w:cs="Times New Roman"/>
+                <w:color w:val="000000"/>
+                <w:sz w:val="27"/>
+                <w:szCs w:val="27"/>
+              </w:rPr>
+            </w:pPr>
+            <w:r>
+              <w:rPr>
+                <w:rFonts w:ascii="Times" w:eastAsia="Times New Roman" w:hAnsi="Times" w:cs="Times New Roman"/>
+                <w:color w:val="000000"/>
+                <w:sz w:val="27"/>
+                <w:szCs w:val="27"/>
+              </w:rPr>
+              <w:t>He will be mindful of all the sacrifices, and thy burnt-offerings are fat to Him.</w:t>
+            </w:r>
+          </w:p>
+        </w:tc>
+        <w:tc>
+          <w:tcPr>
+            <w:tcW w:w="455" w:type="pct"/>
           </w:tcPr>
           <w:p>
             <w:pPr>
@@ -1046,7 +1164,7 @@
         </w:tc>
         <w:tc>
           <w:tcPr>
-            <w:tcW w:w="519" w:type="pct"/>
+            <w:tcW w:w="454" w:type="pct"/>
           </w:tcPr>
           <w:p>
             <w:pPr>
@@ -1065,7 +1183,7 @@
                 <w:sz w:val="27"/>
                 <w:szCs w:val="27"/>
               </w:rPr>
-              <w:t xml:space="preserve">May He remember all your sacrifices and </w:t>
+              <w:t xml:space="preserve">May He remember all your </w:t>
             </w:r>
             <w:proofErr w:type="gramStart"/>
             <w:r>
@@ -1075,7 +1193,7 @@
                 <w:sz w:val="27"/>
                 <w:szCs w:val="27"/>
               </w:rPr>
-              <w:t>may your burnt offerings be fattened</w:t>
+              <w:t>sacrifices</w:t>
             </w:r>
             <w:proofErr w:type="gramEnd"/>
             <w:r>
@@ -1085,14 +1203,14 @@
                 <w:sz w:val="27"/>
                 <w:szCs w:val="27"/>
               </w:rPr>
-              <w:t xml:space="preserve"> before Him.</w:t>
+              <w:t xml:space="preserve"> and may your burnt offerings be fattened before Him.</w:t>
             </w:r>
           </w:p>
           <w:p/>
         </w:tc>
         <w:tc>
           <w:tcPr>
-            <w:tcW w:w="510" w:type="pct"/>
+            <w:tcW w:w="455" w:type="pct"/>
           </w:tcPr>
           <w:p>
             <w:r>
@@ -1102,7 +1220,7 @@
         </w:tc>
         <w:tc>
           <w:tcPr>
-            <w:tcW w:w="516" w:type="pct"/>
+            <w:tcW w:w="455" w:type="pct"/>
           </w:tcPr>
           <w:p>
             <w:r>
@@ -1112,7 +1230,7 @@
         </w:tc>
         <w:tc>
           <w:tcPr>
-            <w:tcW w:w="525" w:type="pct"/>
+            <w:tcW w:w="455" w:type="pct"/>
           </w:tcPr>
           <w:p>
             <w:pPr>
@@ -1133,13 +1251,14 @@
               <w:rPr>
                 <w:i/>
               </w:rPr>
+              <w:lastRenderedPageBreak/>
               <w:t>Interlude on strings</w:t>
             </w:r>
           </w:p>
         </w:tc>
         <w:tc>
           <w:tcPr>
-            <w:tcW w:w="525" w:type="pct"/>
+            <w:tcW w:w="455" w:type="pct"/>
           </w:tcPr>
           <w:p>
             <w:pPr>
@@ -1159,6 +1278,7 @@
                 <w:szCs w:val="24"/>
                 <w:shd w:val="clear" w:color="auto" w:fill="FFFFFF"/>
               </w:rPr>
+              <w:lastRenderedPageBreak/>
               <w:t>Remember all thy sacrifice, and enrich thy whole-burnt-offering. Pause.</w:t>
             </w:r>
           </w:p>
@@ -1170,7 +1290,7 @@
         </w:tc>
         <w:tc>
           <w:tcPr>
-            <w:tcW w:w="620" w:type="pct"/>
+            <w:tcW w:w="455" w:type="pct"/>
           </w:tcPr>
           <w:p>
             <w:pPr>
@@ -1246,14 +1366,13 @@
       <w:tr>
         <w:tc>
           <w:tcPr>
-            <w:tcW w:w="522" w:type="pct"/>
+            <w:tcW w:w="454" w:type="pct"/>
           </w:tcPr>
           <w:p>
             <w:pPr>
               <w:pStyle w:val="EnglishHangNoCoptic"/>
             </w:pPr>
             <w:r>
-              <w:lastRenderedPageBreak/>
               <w:t>5 May the Lord grant you your heart’s desire</w:t>
             </w:r>
           </w:p>
@@ -1274,7 +1393,7 @@
         </w:tc>
         <w:tc>
           <w:tcPr>
-            <w:tcW w:w="508" w:type="pct"/>
+            <w:tcW w:w="455" w:type="pct"/>
           </w:tcPr>
           <w:p>
             <w:pPr>
@@ -1307,7 +1426,53 @@
         </w:tc>
         <w:tc>
           <w:tcPr>
-            <w:tcW w:w="378" w:type="pct"/>
+            <w:tcW w:w="455" w:type="pct"/>
+          </w:tcPr>
+          <w:p>
+            <w:pPr>
+              <w:spacing w:line="240" w:lineRule="auto"/>
+              <w:jc w:val="left"/>
+              <w:rPr>
+                <w:rFonts w:ascii="Times" w:eastAsia="Times New Roman" w:hAnsi="Times" w:cs="Times New Roman"/>
+                <w:color w:val="000000"/>
+                <w:sz w:val="27"/>
+                <w:szCs w:val="27"/>
+              </w:rPr>
+            </w:pPr>
+            <w:r>
+              <w:rPr>
+                <w:rFonts w:ascii="Times" w:eastAsia="Times New Roman" w:hAnsi="Times" w:cs="Times New Roman"/>
+                <w:color w:val="000000"/>
+                <w:sz w:val="27"/>
+                <w:szCs w:val="27"/>
+              </w:rPr>
+              <w:t xml:space="preserve">4. Grant thee thy heart's </w:t>
+            </w:r>
+            <w:proofErr w:type="gramStart"/>
+            <w:r>
+              <w:rPr>
+                <w:rFonts w:ascii="Times" w:eastAsia="Times New Roman" w:hAnsi="Times" w:cs="Times New Roman"/>
+                <w:color w:val="000000"/>
+                <w:sz w:val="27"/>
+                <w:szCs w:val="27"/>
+              </w:rPr>
+              <w:t>desire :</w:t>
+            </w:r>
+            <w:proofErr w:type="gramEnd"/>
+            <w:r>
+              <w:rPr>
+                <w:rFonts w:ascii="Times" w:eastAsia="Times New Roman" w:hAnsi="Times" w:cs="Times New Roman"/>
+                <w:color w:val="000000"/>
+                <w:sz w:val="27"/>
+                <w:szCs w:val="27"/>
+              </w:rPr>
+              <w:t xml:space="preserve"> and fulfil all thy mind.</w:t>
+            </w:r>
+          </w:p>
+        </w:tc>
+        <w:tc>
+          <w:tcPr>
+            <w:tcW w:w="455" w:type="pct"/>
           </w:tcPr>
           <w:p>
             <w:pPr>
@@ -1352,7 +1517,7 @@
         </w:tc>
         <w:tc>
           <w:tcPr>
-            <w:tcW w:w="378" w:type="pct"/>
+            <w:tcW w:w="455" w:type="pct"/>
           </w:tcPr>
           <w:p>
             <w:pPr>
@@ -1378,7 +1543,7 @@
         </w:tc>
         <w:tc>
           <w:tcPr>
-            <w:tcW w:w="519" w:type="pct"/>
+            <w:tcW w:w="454" w:type="pct"/>
           </w:tcPr>
           <w:p>
             <w:pPr>
@@ -1404,7 +1569,7 @@
         </w:tc>
         <w:tc>
           <w:tcPr>
-            <w:tcW w:w="510" w:type="pct"/>
+            <w:tcW w:w="455" w:type="pct"/>
           </w:tcPr>
           <w:p>
             <w:r>
@@ -1414,7 +1579,7 @@
         </w:tc>
         <w:tc>
           <w:tcPr>
-            <w:tcW w:w="516" w:type="pct"/>
+            <w:tcW w:w="455" w:type="pct"/>
           </w:tcPr>
           <w:p>
             <w:r>
@@ -1424,7 +1589,7 @@
         </w:tc>
         <w:tc>
           <w:tcPr>
-            <w:tcW w:w="525" w:type="pct"/>
+            <w:tcW w:w="455" w:type="pct"/>
           </w:tcPr>
           <w:p>
             <w:pPr>
@@ -1445,7 +1610,7 @@
         </w:tc>
         <w:tc>
           <w:tcPr>
-            <w:tcW w:w="525" w:type="pct"/>
+            <w:tcW w:w="455" w:type="pct"/>
           </w:tcPr>
           <w:p>
             <w:pPr>
@@ -1476,7 +1641,7 @@
         </w:tc>
         <w:tc>
           <w:tcPr>
-            <w:tcW w:w="620" w:type="pct"/>
+            <w:tcW w:w="455" w:type="pct"/>
           </w:tcPr>
           <w:p>
             <w:pPr>
@@ -1529,7 +1694,7 @@
       <w:tr>
         <w:tc>
           <w:tcPr>
-            <w:tcW w:w="522" w:type="pct"/>
+            <w:tcW w:w="454" w:type="pct"/>
           </w:tcPr>
           <w:p>
             <w:pPr>
@@ -1571,7 +1736,7 @@
         </w:tc>
         <w:tc>
           <w:tcPr>
-            <w:tcW w:w="508" w:type="pct"/>
+            <w:tcW w:w="455" w:type="pct"/>
           </w:tcPr>
           <w:p>
             <w:pPr>
@@ -1620,27 +1785,27 @@
         </w:tc>
         <w:tc>
           <w:tcPr>
-            <w:tcW w:w="378" w:type="pct"/>
-          </w:tcPr>
-          <w:p>
-            <w:pPr>
-              <w:spacing w:line="240" w:lineRule="auto"/>
-              <w:jc w:val="left"/>
-              <w:rPr>
-                <w:rFonts w:ascii="Times" w:eastAsia="Times New Roman" w:hAnsi="Times" w:cs="Times New Roman"/>
-                <w:color w:val="000000"/>
-                <w:sz w:val="27"/>
-                <w:szCs w:val="27"/>
-              </w:rPr>
-            </w:pPr>
-            <w:r>
-              <w:rPr>
-                <w:rFonts w:ascii="Times" w:eastAsia="Times New Roman" w:hAnsi="Times" w:cs="Times New Roman"/>
-                <w:color w:val="000000"/>
-                <w:sz w:val="27"/>
-                <w:szCs w:val="27"/>
-              </w:rPr>
-              <w:t xml:space="preserve">We shall confess to Thee, Lord, in Thy salvation, and we </w:t>
+            <w:tcW w:w="455" w:type="pct"/>
+          </w:tcPr>
+          <w:p>
+            <w:pPr>
+              <w:spacing w:line="240" w:lineRule="auto"/>
+              <w:jc w:val="left"/>
+              <w:rPr>
+                <w:rFonts w:ascii="Times" w:eastAsia="Times New Roman" w:hAnsi="Times" w:cs="Times New Roman"/>
+                <w:color w:val="000000"/>
+                <w:sz w:val="27"/>
+                <w:szCs w:val="27"/>
+              </w:rPr>
+            </w:pPr>
+            <w:r>
+              <w:rPr>
+                <w:rFonts w:ascii="Times" w:eastAsia="Times New Roman" w:hAnsi="Times" w:cs="Times New Roman"/>
+                <w:color w:val="000000"/>
+                <w:sz w:val="27"/>
+                <w:szCs w:val="27"/>
+              </w:rPr>
+              <w:t xml:space="preserve">5. We will rejoice in thy salvation, and triumph in the Name of the Lord our </w:t>
             </w:r>
             <w:proofErr w:type="gramStart"/>
             <w:r>
@@ -1650,7 +1815,7 @@
                 <w:sz w:val="27"/>
                 <w:szCs w:val="27"/>
               </w:rPr>
-              <w:t>shall be magnified</w:t>
+              <w:t>God :</w:t>
             </w:r>
             <w:proofErr w:type="gramEnd"/>
             <w:r>
@@ -1660,33 +1825,84 @@
                 <w:sz w:val="27"/>
                 <w:szCs w:val="27"/>
               </w:rPr>
-              <w:t xml:space="preserve"> in the Name of our God.</w:t>
-            </w:r>
-          </w:p>
-        </w:tc>
-        <w:tc>
-          <w:tcPr>
-            <w:tcW w:w="378" w:type="pct"/>
-          </w:tcPr>
-          <w:p>
-            <w:pPr>
-              <w:spacing w:line="240" w:lineRule="auto"/>
-              <w:jc w:val="left"/>
-              <w:rPr>
-                <w:rFonts w:ascii="Times" w:eastAsia="Times New Roman" w:hAnsi="Times" w:cs="Times New Roman"/>
-                <w:color w:val="000000"/>
-                <w:sz w:val="27"/>
-                <w:szCs w:val="27"/>
-              </w:rPr>
-            </w:pPr>
-            <w:r>
-              <w:rPr>
-                <w:rFonts w:ascii="Times" w:eastAsia="Times New Roman" w:hAnsi="Times" w:cs="Times New Roman"/>
-                <w:color w:val="000000"/>
-                <w:sz w:val="27"/>
-                <w:szCs w:val="27"/>
-              </w:rPr>
-              <w:t xml:space="preserve">We will confess to Thee, Lord, in Your salvation, and we </w:t>
+              <w:t xml:space="preserve"> the Lord perform all thy petitions.</w:t>
+            </w:r>
+          </w:p>
+        </w:tc>
+        <w:tc>
+          <w:tcPr>
+            <w:tcW w:w="455" w:type="pct"/>
+          </w:tcPr>
+          <w:p>
+            <w:pPr>
+              <w:spacing w:line="240" w:lineRule="auto"/>
+              <w:jc w:val="left"/>
+              <w:rPr>
+                <w:rFonts w:ascii="Times" w:eastAsia="Times New Roman" w:hAnsi="Times" w:cs="Times New Roman"/>
+                <w:color w:val="000000"/>
+                <w:sz w:val="27"/>
+                <w:szCs w:val="27"/>
+              </w:rPr>
+            </w:pPr>
+            <w:r>
+              <w:rPr>
+                <w:rFonts w:ascii="Times" w:eastAsia="Times New Roman" w:hAnsi="Times" w:cs="Times New Roman"/>
+                <w:color w:val="000000"/>
+                <w:sz w:val="27"/>
+                <w:szCs w:val="27"/>
+              </w:rPr>
+              <w:t>We shall confess to Thee, Lord, in Thy salvation, and we shall be magnified in the Name of our God.</w:t>
+            </w:r>
+          </w:p>
+        </w:tc>
+        <w:tc>
+          <w:tcPr>
+            <w:tcW w:w="455" w:type="pct"/>
+          </w:tcPr>
+          <w:p>
+            <w:pPr>
+              <w:spacing w:line="240" w:lineRule="auto"/>
+              <w:jc w:val="left"/>
+              <w:rPr>
+                <w:rFonts w:ascii="Times" w:eastAsia="Times New Roman" w:hAnsi="Times" w:cs="Times New Roman"/>
+                <w:color w:val="000000"/>
+                <w:sz w:val="27"/>
+                <w:szCs w:val="27"/>
+              </w:rPr>
+            </w:pPr>
+            <w:r>
+              <w:rPr>
+                <w:rFonts w:ascii="Times" w:eastAsia="Times New Roman" w:hAnsi="Times" w:cs="Times New Roman"/>
+                <w:color w:val="000000"/>
+                <w:sz w:val="27"/>
+                <w:szCs w:val="27"/>
+              </w:rPr>
+              <w:t>We will confess to Thee, Lord, in Your salvation, and we will be magnified in the Name of our God.</w:t>
+            </w:r>
+          </w:p>
+        </w:tc>
+        <w:tc>
+          <w:tcPr>
+            <w:tcW w:w="454" w:type="pct"/>
+          </w:tcPr>
+          <w:p>
+            <w:pPr>
+              <w:spacing w:line="240" w:lineRule="auto"/>
+              <w:jc w:val="left"/>
+              <w:rPr>
+                <w:rFonts w:eastAsia="Times New Roman" w:cs="Times New Roman"/>
+                <w:sz w:val="24"/>
+                <w:szCs w:val="24"/>
+              </w:rPr>
+            </w:pPr>
+            <w:r>
+              <w:rPr>
+                <w:rFonts w:ascii="Times" w:eastAsia="Times New Roman" w:hAnsi="Times" w:cs="Times New Roman"/>
+                <w:color w:val="000000"/>
+                <w:sz w:val="27"/>
+                <w:szCs w:val="27"/>
+              </w:rPr>
+              <w:t xml:space="preserve">We will confess to Thee, O Lord in Thy salvation, and in the Name of our God we shall grow: </w:t>
             </w:r>
             <w:proofErr w:type="gramStart"/>
             <w:r>
@@ -1696,7 +1912,7 @@
                 <w:sz w:val="27"/>
                 <w:szCs w:val="27"/>
               </w:rPr>
-              <w:t>will be magnified</w:t>
+              <w:t>the</w:t>
             </w:r>
             <w:proofErr w:type="gramEnd"/>
             <w:r>
@@ -1706,59 +1922,14 @@
                 <w:sz w:val="27"/>
                 <w:szCs w:val="27"/>
               </w:rPr>
-              <w:t xml:space="preserve"> in the Name of our God.</w:t>
-            </w:r>
-          </w:p>
-        </w:tc>
-        <w:tc>
-          <w:tcPr>
-            <w:tcW w:w="519" w:type="pct"/>
-          </w:tcPr>
-          <w:p>
-            <w:pPr>
-              <w:spacing w:line="240" w:lineRule="auto"/>
-              <w:jc w:val="left"/>
-              <w:rPr>
-                <w:rFonts w:eastAsia="Times New Roman" w:cs="Times New Roman"/>
-                <w:sz w:val="24"/>
-                <w:szCs w:val="24"/>
-              </w:rPr>
-            </w:pPr>
-            <w:r>
-              <w:rPr>
-                <w:rFonts w:ascii="Times" w:eastAsia="Times New Roman" w:hAnsi="Times" w:cs="Times New Roman"/>
-                <w:color w:val="000000"/>
-                <w:sz w:val="27"/>
-                <w:szCs w:val="27"/>
-              </w:rPr>
-              <w:t xml:space="preserve">We will confess to Thee, O Lord in Thy salvation, and in the Name of our </w:t>
-            </w:r>
-            <w:proofErr w:type="gramStart"/>
-            <w:r>
-              <w:rPr>
-                <w:rFonts w:ascii="Times" w:eastAsia="Times New Roman" w:hAnsi="Times" w:cs="Times New Roman"/>
-                <w:color w:val="000000"/>
-                <w:sz w:val="27"/>
-                <w:szCs w:val="27"/>
-              </w:rPr>
-              <w:t>God</w:t>
-            </w:r>
-            <w:proofErr w:type="gramEnd"/>
-            <w:r>
-              <w:rPr>
-                <w:rFonts w:ascii="Times" w:eastAsia="Times New Roman" w:hAnsi="Times" w:cs="Times New Roman"/>
-                <w:color w:val="000000"/>
-                <w:sz w:val="27"/>
-                <w:szCs w:val="27"/>
-              </w:rPr>
-              <w:t xml:space="preserve"> we shall grow: the Lord will fulfil all your petitions.  </w:t>
+              <w:t xml:space="preserve"> Lord will fulfil all your petitions.  </w:t>
             </w:r>
           </w:p>
           <w:p/>
         </w:tc>
         <w:tc>
           <w:tcPr>
-            <w:tcW w:w="510" w:type="pct"/>
+            <w:tcW w:w="455" w:type="pct"/>
           </w:tcPr>
           <w:p>
             <w:r>
@@ -1768,7 +1939,7 @@
         </w:tc>
         <w:tc>
           <w:tcPr>
-            <w:tcW w:w="516" w:type="pct"/>
+            <w:tcW w:w="455" w:type="pct"/>
           </w:tcPr>
           <w:p>
             <w:pPr>
@@ -1783,7 +1954,7 @@
         </w:tc>
         <w:tc>
           <w:tcPr>
-            <w:tcW w:w="525" w:type="pct"/>
+            <w:tcW w:w="455" w:type="pct"/>
           </w:tcPr>
           <w:p>
             <w:pPr>
@@ -1812,7 +1983,7 @@
         </w:tc>
         <w:tc>
           <w:tcPr>
-            <w:tcW w:w="525" w:type="pct"/>
+            <w:tcW w:w="455" w:type="pct"/>
           </w:tcPr>
           <w:p>
             <w:pPr>
@@ -1832,7 +2003,7 @@
                 <w:szCs w:val="24"/>
                 <w:shd w:val="clear" w:color="auto" w:fill="FFFFFF"/>
               </w:rPr>
-              <w:t xml:space="preserve">We will exult in thy salvation, and in the name of our God </w:t>
+              <w:t xml:space="preserve">We will exult in thy salvation, and in the name of our God shall we be magnified: </w:t>
             </w:r>
             <w:proofErr w:type="gramStart"/>
             <w:r>
@@ -1843,7 +2014,7 @@
                 <w:szCs w:val="24"/>
                 <w:shd w:val="clear" w:color="auto" w:fill="FFFFFF"/>
               </w:rPr>
-              <w:t>shall we be magnified</w:t>
+              <w:t>the</w:t>
             </w:r>
             <w:proofErr w:type="gramEnd"/>
             <w:r>
@@ -1854,7 +2025,7 @@
                 <w:szCs w:val="24"/>
                 <w:shd w:val="clear" w:color="auto" w:fill="FFFFFF"/>
               </w:rPr>
-              <w:t>: the Lord fulfil all thy petitions.</w:t>
+              <w:t xml:space="preserve"> Lord fulfil all thy petitions.</w:t>
             </w:r>
           </w:p>
           <w:p>
@@ -1865,7 +2036,7 @@
         </w:tc>
         <w:tc>
           <w:tcPr>
-            <w:tcW w:w="620" w:type="pct"/>
+            <w:tcW w:w="455" w:type="pct"/>
           </w:tcPr>
           <w:p>
             <w:pPr>
@@ -1918,7 +2089,7 @@
       <w:tr>
         <w:tc>
           <w:tcPr>
-            <w:tcW w:w="522" w:type="pct"/>
+            <w:tcW w:w="454" w:type="pct"/>
           </w:tcPr>
           <w:p>
             <w:pPr>
@@ -1960,7 +2131,7 @@
         </w:tc>
         <w:tc>
           <w:tcPr>
-            <w:tcW w:w="508" w:type="pct"/>
+            <w:tcW w:w="455" w:type="pct"/>
           </w:tcPr>
           <w:p>
             <w:pPr>
@@ -2002,7 +2173,73 @@
         </w:tc>
         <w:tc>
           <w:tcPr>
-            <w:tcW w:w="378" w:type="pct"/>
+            <w:tcW w:w="455" w:type="pct"/>
+          </w:tcPr>
+          <w:p>
+            <w:pPr>
+              <w:spacing w:line="240" w:lineRule="auto"/>
+              <w:jc w:val="left"/>
+              <w:rPr>
+                <w:rFonts w:ascii="Times" w:eastAsia="Times New Roman" w:hAnsi="Times" w:cs="Times New Roman"/>
+                <w:color w:val="000000"/>
+                <w:sz w:val="27"/>
+                <w:szCs w:val="27"/>
+              </w:rPr>
+            </w:pPr>
+            <w:r>
+              <w:rPr>
+                <w:rFonts w:ascii="Times" w:eastAsia="Times New Roman" w:hAnsi="Times" w:cs="Times New Roman"/>
+                <w:color w:val="000000"/>
+                <w:sz w:val="27"/>
+                <w:szCs w:val="27"/>
+              </w:rPr>
+              <w:t xml:space="preserve">6. Now know I that the Lord </w:t>
+            </w:r>
+            <w:proofErr w:type="spellStart"/>
+            <w:r>
+              <w:rPr>
+                <w:rFonts w:ascii="Times" w:eastAsia="Times New Roman" w:hAnsi="Times" w:cs="Times New Roman"/>
+                <w:color w:val="000000"/>
+                <w:sz w:val="27"/>
+                <w:szCs w:val="27"/>
+              </w:rPr>
+              <w:t>helpeth</w:t>
+            </w:r>
+            <w:proofErr w:type="spellEnd"/>
+            <w:r>
+              <w:rPr>
+                <w:rFonts w:ascii="Times" w:eastAsia="Times New Roman" w:hAnsi="Times" w:cs="Times New Roman"/>
+                <w:color w:val="000000"/>
+                <w:sz w:val="27"/>
+                <w:szCs w:val="27"/>
+              </w:rPr>
+              <w:t xml:space="preserve"> his Anointed, and will hear him from his holy </w:t>
+            </w:r>
+            <w:proofErr w:type="gramStart"/>
+            <w:r>
+              <w:rPr>
+                <w:rFonts w:ascii="Times" w:eastAsia="Times New Roman" w:hAnsi="Times" w:cs="Times New Roman"/>
+                <w:color w:val="000000"/>
+                <w:sz w:val="27"/>
+                <w:szCs w:val="27"/>
+              </w:rPr>
+              <w:t>heaven :</w:t>
+            </w:r>
+            <w:proofErr w:type="gramEnd"/>
+            <w:r>
+              <w:rPr>
+                <w:rFonts w:ascii="Times" w:eastAsia="Times New Roman" w:hAnsi="Times" w:cs="Times New Roman"/>
+                <w:color w:val="000000"/>
+                <w:sz w:val="27"/>
+                <w:szCs w:val="27"/>
+              </w:rPr>
+              <w:t xml:space="preserve"> even with the wholesome strength of his right hand.</w:t>
+            </w:r>
+          </w:p>
+        </w:tc>
+        <w:tc>
+          <w:tcPr>
+            <w:tcW w:w="455" w:type="pct"/>
           </w:tcPr>
           <w:p>
             <w:pPr>
@@ -2062,7 +2299,7 @@
         </w:tc>
         <w:tc>
           <w:tcPr>
-            <w:tcW w:w="378" w:type="pct"/>
+            <w:tcW w:w="455" w:type="pct"/>
           </w:tcPr>
           <w:p>
             <w:pPr>
@@ -2088,7 +2325,7 @@
         </w:tc>
         <w:tc>
           <w:tcPr>
-            <w:tcW w:w="519" w:type="pct"/>
+            <w:tcW w:w="454" w:type="pct"/>
           </w:tcPr>
           <w:p>
             <w:pPr>
@@ -2114,7 +2351,7 @@
         </w:tc>
         <w:tc>
           <w:tcPr>
-            <w:tcW w:w="510" w:type="pct"/>
+            <w:tcW w:w="455" w:type="pct"/>
           </w:tcPr>
           <w:p>
             <w:r>
@@ -2124,7 +2361,7 @@
         </w:tc>
         <w:tc>
           <w:tcPr>
-            <w:tcW w:w="516" w:type="pct"/>
+            <w:tcW w:w="455" w:type="pct"/>
           </w:tcPr>
           <w:p>
             <w:r>
@@ -2140,7 +2377,7 @@
         </w:tc>
         <w:tc>
           <w:tcPr>
-            <w:tcW w:w="525" w:type="pct"/>
+            <w:tcW w:w="455" w:type="pct"/>
           </w:tcPr>
           <w:p>
             <w:pPr>
@@ -2169,7 +2406,7 @@
         </w:tc>
         <w:tc>
           <w:tcPr>
-            <w:tcW w:w="525" w:type="pct"/>
+            <w:tcW w:w="455" w:type="pct"/>
           </w:tcPr>
           <w:p>
             <w:pPr>
@@ -2200,7 +2437,7 @@
         </w:tc>
         <w:tc>
           <w:tcPr>
-            <w:tcW w:w="620" w:type="pct"/>
+            <w:tcW w:w="455" w:type="pct"/>
           </w:tcPr>
           <w:p>
             <w:pPr>
@@ -2276,14 +2513,18 @@
       <w:tr>
         <w:tc>
           <w:tcPr>
-            <w:tcW w:w="522" w:type="pct"/>
+            <w:tcW w:w="454" w:type="pct"/>
           </w:tcPr>
           <w:p>
             <w:pPr>
               <w:pStyle w:val="EnglishHangNoCoptic"/>
             </w:pPr>
             <w:r>
-              <w:t>8 Some trust in chariots and some in horses;</w:t>
+              <w:t xml:space="preserve">8 Some trust in chariots </w:t>
+            </w:r>
+            <w:r>
+              <w:lastRenderedPageBreak/>
+              <w:t>and some in horses;</w:t>
             </w:r>
           </w:p>
           <w:p>
@@ -2292,11 +2533,7 @@
             </w:pPr>
             <w:r>
               <w:tab/>
-              <w:t xml:space="preserve">but we will triumph in the name of the Lord our </w:t>
-            </w:r>
-            <w:r>
-              <w:lastRenderedPageBreak/>
-              <w:t>God.</w:t>
+              <w:t>but we will triumph in the name of the Lord our God.</w:t>
             </w:r>
           </w:p>
           <w:p>
@@ -2325,7 +2562,7 @@
         </w:tc>
         <w:tc>
           <w:tcPr>
-            <w:tcW w:w="508" w:type="pct"/>
+            <w:tcW w:w="455" w:type="pct"/>
           </w:tcPr>
           <w:p>
             <w:pPr>
@@ -2333,7 +2570,11 @@
             </w:pPr>
             <w:r>
               <w:lastRenderedPageBreak/>
-              <w:t>8 Some trust in chariots and some in horse</w:t>
+              <w:t xml:space="preserve">8 Some trust in chariots </w:t>
+            </w:r>
+            <w:r>
+              <w:lastRenderedPageBreak/>
+              <w:t>and some in horse</w:t>
             </w:r>
             <w:r>
               <w:t>s,</w:t>
@@ -2351,22 +2592,75 @@
               <w:t>be magnified in the N</w:t>
             </w:r>
             <w:r>
-              <w:t xml:space="preserve">ame of the Lord </w:t>
-            </w:r>
-            <w:r>
+              <w:t>ame of the Lord our God.</w:t>
+            </w:r>
+          </w:p>
+          <w:p>
+            <w:pPr>
+              <w:pStyle w:val="EngIndEnd"/>
+            </w:pPr>
+          </w:p>
+        </w:tc>
+        <w:tc>
+          <w:tcPr>
+            <w:tcW w:w="455" w:type="pct"/>
+          </w:tcPr>
+          <w:p>
+            <w:pPr>
+              <w:spacing w:line="240" w:lineRule="auto"/>
+              <w:jc w:val="left"/>
+              <w:rPr>
+                <w:rFonts w:ascii="Times" w:eastAsia="Times New Roman" w:hAnsi="Times" w:cs="Times New Roman"/>
+                <w:color w:val="000000"/>
+                <w:sz w:val="27"/>
+                <w:szCs w:val="27"/>
+              </w:rPr>
+            </w:pPr>
+            <w:r>
+              <w:rPr>
+                <w:rFonts w:ascii="Times" w:eastAsia="Times New Roman" w:hAnsi="Times" w:cs="Times New Roman"/>
+                <w:color w:val="000000"/>
+                <w:sz w:val="27"/>
+                <w:szCs w:val="27"/>
+              </w:rPr>
               <w:lastRenderedPageBreak/>
-              <w:t>our God.</w:t>
-            </w:r>
-          </w:p>
-          <w:p>
-            <w:pPr>
-              <w:pStyle w:val="EngIndEnd"/>
-            </w:pPr>
-          </w:p>
-        </w:tc>
-        <w:tc>
-          <w:tcPr>
-            <w:tcW w:w="378" w:type="pct"/>
+              <w:t xml:space="preserve">7. Some put their trust </w:t>
+            </w:r>
+            <w:r>
+              <w:rPr>
+                <w:rFonts w:ascii="Times" w:eastAsia="Times New Roman" w:hAnsi="Times" w:cs="Times New Roman"/>
+                <w:color w:val="000000"/>
+                <w:sz w:val="27"/>
+                <w:szCs w:val="27"/>
+              </w:rPr>
+              <w:lastRenderedPageBreak/>
+              <w:t xml:space="preserve">in chariots, and some in </w:t>
+            </w:r>
+            <w:proofErr w:type="gramStart"/>
+            <w:r>
+              <w:rPr>
+                <w:rFonts w:ascii="Times" w:eastAsia="Times New Roman" w:hAnsi="Times" w:cs="Times New Roman"/>
+                <w:color w:val="000000"/>
+                <w:sz w:val="27"/>
+                <w:szCs w:val="27"/>
+              </w:rPr>
+              <w:t>horses :</w:t>
+            </w:r>
+            <w:proofErr w:type="gramEnd"/>
+            <w:r>
+              <w:rPr>
+                <w:rFonts w:ascii="Times" w:eastAsia="Times New Roman" w:hAnsi="Times" w:cs="Times New Roman"/>
+                <w:color w:val="000000"/>
+                <w:sz w:val="27"/>
+                <w:szCs w:val="27"/>
+              </w:rPr>
+              <w:t xml:space="preserve"> but we will remember the Name of the Lord our God.</w:t>
+            </w:r>
+          </w:p>
+        </w:tc>
+        <w:tc>
+          <w:tcPr>
+            <w:tcW w:w="455" w:type="pct"/>
           </w:tcPr>
           <w:p>
             <w:pPr>
@@ -2397,6 +2691,7 @@
                 <w:sz w:val="27"/>
                 <w:szCs w:val="27"/>
               </w:rPr>
+              <w:lastRenderedPageBreak/>
               <w:t>chariots</w:t>
             </w:r>
             <w:r>
@@ -2425,9 +2720,25 @@
                 <w:sz w:val="27"/>
                 <w:szCs w:val="27"/>
               </w:rPr>
-              <w:t xml:space="preserve"> we </w:t>
-            </w:r>
-            <w:proofErr w:type="gramStart"/>
+              <w:t xml:space="preserve"> we shall be magnified in the Name of the Lord our God.</w:t>
+            </w:r>
+          </w:p>
+        </w:tc>
+        <w:tc>
+          <w:tcPr>
+            <w:tcW w:w="455" w:type="pct"/>
+          </w:tcPr>
+          <w:p>
+            <w:pPr>
+              <w:spacing w:line="240" w:lineRule="auto"/>
+              <w:jc w:val="left"/>
+              <w:rPr>
+                <w:rFonts w:ascii="Times" w:eastAsia="Times New Roman" w:hAnsi="Times" w:cs="Times New Roman"/>
+                <w:color w:val="000000"/>
+                <w:sz w:val="27"/>
+                <w:szCs w:val="27"/>
+              </w:rPr>
+            </w:pPr>
             <w:r>
               <w:rPr>
                 <w:rFonts w:ascii="Times" w:eastAsia="Times New Roman" w:hAnsi="Times" w:cs="Times New Roman"/>
@@ -2436,35 +2747,8 @@
                 <w:szCs w:val="27"/>
               </w:rPr>
               <w:lastRenderedPageBreak/>
-              <w:t>shall be magnified</w:t>
-            </w:r>
-            <w:proofErr w:type="gramEnd"/>
-            <w:r>
-              <w:rPr>
-                <w:rFonts w:ascii="Times" w:eastAsia="Times New Roman" w:hAnsi="Times" w:cs="Times New Roman"/>
-                <w:color w:val="000000"/>
-                <w:sz w:val="27"/>
-                <w:szCs w:val="27"/>
-              </w:rPr>
-              <w:t xml:space="preserve"> in the Name of the Lord our God.</w:t>
-            </w:r>
-          </w:p>
-        </w:tc>
-        <w:tc>
-          <w:tcPr>
-            <w:tcW w:w="378" w:type="pct"/>
-          </w:tcPr>
-          <w:p>
-            <w:pPr>
-              <w:spacing w:line="240" w:lineRule="auto"/>
-              <w:jc w:val="left"/>
-              <w:rPr>
-                <w:rFonts w:ascii="Times" w:eastAsia="Times New Roman" w:hAnsi="Times" w:cs="Times New Roman"/>
-                <w:color w:val="000000"/>
-                <w:sz w:val="27"/>
-                <w:szCs w:val="27"/>
-              </w:rPr>
-            </w:pPr>
+              <w:t xml:space="preserve">[some] trust in </w:t>
+            </w:r>
             <w:r>
               <w:rPr>
                 <w:rFonts w:ascii="Times" w:eastAsia="Times New Roman" w:hAnsi="Times" w:cs="Times New Roman"/>
@@ -2473,28 +2757,24 @@
                 <w:szCs w:val="27"/>
               </w:rPr>
               <w:lastRenderedPageBreak/>
-              <w:t>[</w:t>
-            </w:r>
-            <w:proofErr w:type="gramStart"/>
-            <w:r>
-              <w:rPr>
-                <w:rFonts w:ascii="Times" w:eastAsia="Times New Roman" w:hAnsi="Times" w:cs="Times New Roman"/>
-                <w:color w:val="000000"/>
-                <w:sz w:val="27"/>
-                <w:szCs w:val="27"/>
-              </w:rPr>
-              <w:t>some</w:t>
-            </w:r>
-            <w:proofErr w:type="gramEnd"/>
-            <w:r>
-              <w:rPr>
-                <w:rFonts w:ascii="Times" w:eastAsia="Times New Roman" w:hAnsi="Times" w:cs="Times New Roman"/>
-                <w:color w:val="000000"/>
-                <w:sz w:val="27"/>
-                <w:szCs w:val="27"/>
-              </w:rPr>
-              <w:t xml:space="preserve">] trust in chariots and [some] in horses, </w:t>
-            </w:r>
+              <w:t>chariots and [some] in horses, but we will be magnified in the Name of the Lord our God.</w:t>
+            </w:r>
+          </w:p>
+        </w:tc>
+        <w:tc>
+          <w:tcPr>
+            <w:tcW w:w="454" w:type="pct"/>
+          </w:tcPr>
+          <w:p>
+            <w:pPr>
+              <w:spacing w:line="240" w:lineRule="auto"/>
+              <w:jc w:val="left"/>
+              <w:rPr>
+                <w:rFonts w:eastAsia="Times New Roman" w:cs="Times New Roman"/>
+                <w:sz w:val="24"/>
+                <w:szCs w:val="24"/>
+              </w:rPr>
+            </w:pPr>
             <w:r>
               <w:rPr>
                 <w:rFonts w:ascii="Times" w:eastAsia="Times New Roman" w:hAnsi="Times" w:cs="Times New Roman"/>
@@ -2503,24 +2783,8 @@
                 <w:szCs w:val="27"/>
               </w:rPr>
               <w:lastRenderedPageBreak/>
-              <w:t>but we will be magnified in the Name of the Lord our God.</w:t>
-            </w:r>
-          </w:p>
-        </w:tc>
-        <w:tc>
-          <w:tcPr>
-            <w:tcW w:w="519" w:type="pct"/>
-          </w:tcPr>
-          <w:p>
-            <w:pPr>
-              <w:spacing w:line="240" w:lineRule="auto"/>
-              <w:jc w:val="left"/>
-              <w:rPr>
-                <w:rFonts w:eastAsia="Times New Roman" w:cs="Times New Roman"/>
-                <w:sz w:val="24"/>
-                <w:szCs w:val="24"/>
-              </w:rPr>
-            </w:pPr>
+              <w:t xml:space="preserve">Some (trust) in </w:t>
+            </w:r>
             <w:r>
               <w:rPr>
                 <w:rFonts w:ascii="Times" w:eastAsia="Times New Roman" w:hAnsi="Times" w:cs="Times New Roman"/>
@@ -2529,81 +2793,74 @@
                 <w:szCs w:val="27"/>
               </w:rPr>
               <w:lastRenderedPageBreak/>
-              <w:t xml:space="preserve">Some (trust) in chariots, and some in horses: but we shall grow in the </w:t>
-            </w:r>
-            <w:r>
-              <w:rPr>
-                <w:rFonts w:ascii="Times" w:eastAsia="Times New Roman" w:hAnsi="Times" w:cs="Times New Roman"/>
-                <w:color w:val="000000"/>
-                <w:sz w:val="27"/>
-                <w:szCs w:val="27"/>
-              </w:rPr>
+              <w:t>chariots, and some in horses: but we shall grow in the Name of the Lord our God.  They have stumbled and have fallen: but we are risen, and stand upright.  </w:t>
+            </w:r>
+          </w:p>
+          <w:p/>
+        </w:tc>
+        <w:tc>
+          <w:tcPr>
+            <w:tcW w:w="455" w:type="pct"/>
+          </w:tcPr>
+          <w:p>
+            <w:r>
               <w:lastRenderedPageBreak/>
-              <w:t>Name of the Lord our God.  They have stumbled and have fallen: but we are risen, and stand upright.  </w:t>
+              <w:t xml:space="preserve">Some trust in chariots, and </w:t>
+            </w:r>
+            <w:r>
+              <w:lastRenderedPageBreak/>
+              <w:t>some in horses, but we will call upon the Name of the Lord our God.</w:t>
+            </w:r>
+          </w:p>
+          <w:p>
+            <w:r>
+              <w:t>They have been fettered and have fallen, but we are risen and are set upright.</w:t>
+            </w:r>
+          </w:p>
+        </w:tc>
+        <w:tc>
+          <w:tcPr>
+            <w:tcW w:w="455" w:type="pct"/>
+          </w:tcPr>
+          <w:p>
+            <w:r>
+              <w:lastRenderedPageBreak/>
+              <w:t xml:space="preserve">Some put their trust in </w:t>
+            </w:r>
+            <w:r>
+              <w:lastRenderedPageBreak/>
+              <w:t>chariots, and some in horses, but we will call upon the Name of the Lord our God.</w:t>
             </w:r>
           </w:p>
           <w:p/>
-        </w:tc>
-        <w:tc>
-          <w:tcPr>
-            <w:tcW w:w="510" w:type="pct"/>
-          </w:tcPr>
-          <w:p>
+          <w:p>
+            <w:r>
+              <w:t>They are overthrown, and fallen, but we are risen, and stand upright.</w:t>
+            </w:r>
+          </w:p>
+        </w:tc>
+        <w:tc>
+          <w:tcPr>
+            <w:tcW w:w="455" w:type="pct"/>
+          </w:tcPr>
+          <w:p>
+            <w:pPr>
+              <w:pStyle w:val="EngIndEnd"/>
+            </w:pPr>
             <w:r>
               <w:lastRenderedPageBreak/>
-              <w:t xml:space="preserve">Some trust in chariots, and some in horses, but we will call upon the Name of the </w:t>
+              <w:t xml:space="preserve">These glory in chariots, </w:t>
             </w:r>
             <w:r>
               <w:lastRenderedPageBreak/>
-              <w:t>Lord our God.</w:t>
-            </w:r>
-          </w:p>
-          <w:p>
-            <w:r>
-              <w:t>They have been fettered and have fallen, but we are risen and are set upright.</w:t>
-            </w:r>
-          </w:p>
-        </w:tc>
-        <w:tc>
-          <w:tcPr>
-            <w:tcW w:w="516" w:type="pct"/>
-          </w:tcPr>
-          <w:p>
-            <w:r>
-              <w:lastRenderedPageBreak/>
-              <w:t xml:space="preserve">Some put their trust in chariots, and some in horses, but we will call upon the Name of the </w:t>
-            </w:r>
-            <w:r>
-              <w:lastRenderedPageBreak/>
-              <w:t>Lord our God.</w:t>
-            </w:r>
-          </w:p>
-          <w:p/>
-          <w:p>
-            <w:r>
-              <w:t>They are overthrown, and fallen, but we are risen, and stand upright.</w:t>
-            </w:r>
-          </w:p>
-        </w:tc>
-        <w:tc>
-          <w:tcPr>
-            <w:tcW w:w="525" w:type="pct"/>
-          </w:tcPr>
+              <w:t>and those in horses,</w:t>
+            </w:r>
+          </w:p>
           <w:p>
             <w:pPr>
               <w:pStyle w:val="EngIndEnd"/>
             </w:pPr>
             <w:r>
-              <w:lastRenderedPageBreak/>
-              <w:t>These glory in chariots, and those in horses,</w:t>
-            </w:r>
-          </w:p>
-          <w:p>
-            <w:pPr>
-              <w:pStyle w:val="EngIndEnd"/>
-            </w:pPr>
-            <w:r>
-              <w:lastRenderedPageBreak/>
               <w:t>but we will glory in the name of the Lord, our God.</w:t>
             </w:r>
           </w:p>
@@ -2628,7 +2885,7 @@
         </w:tc>
         <w:tc>
           <w:tcPr>
-            <w:tcW w:w="525" w:type="pct"/>
+            <w:tcW w:w="455" w:type="pct"/>
           </w:tcPr>
           <w:p>
             <w:pPr>
@@ -2671,7 +2928,7 @@
                 <w:szCs w:val="24"/>
                 <w:shd w:val="clear" w:color="auto" w:fill="FFFFFF"/>
               </w:rPr>
-              <w:t xml:space="preserve"> in chariots, and some in horses: but we will glory in the name </w:t>
+              <w:t xml:space="preserve"> in </w:t>
             </w:r>
             <w:r>
               <w:rPr>
@@ -2682,7 +2939,7 @@
                 <w:shd w:val="clear" w:color="auto" w:fill="FFFFFF"/>
               </w:rPr>
               <w:lastRenderedPageBreak/>
-              <w:t>of the Lord our God.</w:t>
+              <w:t>chariots, and some in horses: but we will glory in the name of the Lord our God.</w:t>
             </w:r>
           </w:p>
           <w:p>
@@ -2714,7 +2971,7 @@
         </w:tc>
         <w:tc>
           <w:tcPr>
-            <w:tcW w:w="620" w:type="pct"/>
+            <w:tcW w:w="455" w:type="pct"/>
           </w:tcPr>
           <w:p>
             <w:pPr>
@@ -2737,30 +2994,7 @@
                 <w:shd w:val="clear" w:color="auto" w:fill="FFFFFF"/>
               </w:rPr>
               <w:lastRenderedPageBreak/>
-              <w:t>Some glory in chariots, some in horses,</w:t>
-            </w:r>
-          </w:p>
-          <w:p>
-            <w:pPr>
-              <w:spacing w:line="240" w:lineRule="auto"/>
-              <w:jc w:val="left"/>
-              <w:rPr>
-                <w:rFonts w:ascii="Tahoma" w:eastAsia="Times New Roman" w:hAnsi="Tahoma" w:cs="Tahoma"/>
-                <w:color w:val="2E1308"/>
-                <w:sz w:val="24"/>
-                <w:szCs w:val="24"/>
-                <w:shd w:val="clear" w:color="auto" w:fill="FFFFFF"/>
-              </w:rPr>
-            </w:pPr>
-            <w:r>
-              <w:rPr>
-                <w:rFonts w:ascii="Tahoma" w:eastAsia="Times New Roman" w:hAnsi="Tahoma" w:cs="Tahoma"/>
-                <w:color w:val="2E1308"/>
-                <w:sz w:val="24"/>
-                <w:szCs w:val="24"/>
-                <w:shd w:val="clear" w:color="auto" w:fill="FFFFFF"/>
-              </w:rPr>
-              <w:t xml:space="preserve">But in the name of the Lord our </w:t>
+              <w:t xml:space="preserve">Some glory in </w:t>
             </w:r>
             <w:r>
               <w:rPr>
@@ -2771,7 +3005,30 @@
                 <w:shd w:val="clear" w:color="auto" w:fill="FFFFFF"/>
               </w:rPr>
               <w:lastRenderedPageBreak/>
-              <w:t>God we shall be magnified.</w:t>
+              <w:t>chariots, some in horses,</w:t>
+            </w:r>
+          </w:p>
+          <w:p>
+            <w:pPr>
+              <w:spacing w:line="240" w:lineRule="auto"/>
+              <w:jc w:val="left"/>
+              <w:rPr>
+                <w:rFonts w:ascii="Tahoma" w:eastAsia="Times New Roman" w:hAnsi="Tahoma" w:cs="Tahoma"/>
+                <w:color w:val="2E1308"/>
+                <w:sz w:val="24"/>
+                <w:szCs w:val="24"/>
+                <w:shd w:val="clear" w:color="auto" w:fill="FFFFFF"/>
+              </w:rPr>
+            </w:pPr>
+            <w:r>
+              <w:rPr>
+                <w:rFonts w:ascii="Tahoma" w:eastAsia="Times New Roman" w:hAnsi="Tahoma" w:cs="Tahoma"/>
+                <w:color w:val="2E1308"/>
+                <w:sz w:val="24"/>
+                <w:szCs w:val="24"/>
+                <w:shd w:val="clear" w:color="auto" w:fill="FFFFFF"/>
+              </w:rPr>
+              <w:t>But in the name of the Lord our God we shall be magnified.</w:t>
             </w:r>
           </w:p>
           <w:p>
@@ -2838,7 +3095,7 @@
       <w:tr>
         <w:tc>
           <w:tcPr>
-            <w:tcW w:w="522" w:type="pct"/>
+            <w:tcW w:w="454" w:type="pct"/>
           </w:tcPr>
           <w:p>
             <w:pPr>
@@ -2848,7 +3105,7 @@
         </w:tc>
         <w:tc>
           <w:tcPr>
-            <w:tcW w:w="508" w:type="pct"/>
+            <w:tcW w:w="455" w:type="pct"/>
           </w:tcPr>
           <w:p>
             <w:pPr>
@@ -2884,27 +3141,93 @@
         </w:tc>
         <w:tc>
           <w:tcPr>
-            <w:tcW w:w="378" w:type="pct"/>
-          </w:tcPr>
-          <w:p>
-            <w:pPr>
-              <w:spacing w:line="240" w:lineRule="auto"/>
-              <w:jc w:val="left"/>
-              <w:rPr>
-                <w:rFonts w:ascii="Times" w:eastAsia="Times New Roman" w:hAnsi="Times" w:cs="Times New Roman"/>
-                <w:color w:val="000000"/>
-                <w:sz w:val="27"/>
-                <w:szCs w:val="27"/>
-              </w:rPr>
-            </w:pPr>
-            <w:r>
-              <w:rPr>
-                <w:rFonts w:ascii="Times" w:eastAsia="Times New Roman" w:hAnsi="Times" w:cs="Times New Roman"/>
-                <w:color w:val="000000"/>
-                <w:sz w:val="27"/>
-                <w:szCs w:val="27"/>
-              </w:rPr>
-              <w:t xml:space="preserve">They are fettered and they are fallen, </w:t>
+            <w:tcW w:w="455" w:type="pct"/>
+          </w:tcPr>
+          <w:p>
+            <w:pPr>
+              <w:spacing w:line="240" w:lineRule="auto"/>
+              <w:jc w:val="left"/>
+              <w:rPr>
+                <w:rFonts w:ascii="Times" w:eastAsia="Times New Roman" w:hAnsi="Times" w:cs="Times New Roman"/>
+                <w:color w:val="000000"/>
+                <w:sz w:val="27"/>
+                <w:szCs w:val="27"/>
+              </w:rPr>
+            </w:pPr>
+            <w:r>
+              <w:rPr>
+                <w:rFonts w:ascii="Times" w:eastAsia="Times New Roman" w:hAnsi="Times" w:cs="Times New Roman"/>
+                <w:color w:val="000000"/>
+                <w:sz w:val="27"/>
+                <w:szCs w:val="27"/>
+              </w:rPr>
+              <w:t xml:space="preserve">8. They are brought down, and </w:t>
+            </w:r>
+            <w:proofErr w:type="gramStart"/>
+            <w:r>
+              <w:rPr>
+                <w:rFonts w:ascii="Times" w:eastAsia="Times New Roman" w:hAnsi="Times" w:cs="Times New Roman"/>
+                <w:color w:val="000000"/>
+                <w:sz w:val="27"/>
+                <w:szCs w:val="27"/>
+              </w:rPr>
+              <w:t>fallen :</w:t>
+            </w:r>
+            <w:proofErr w:type="gramEnd"/>
+            <w:r>
+              <w:rPr>
+                <w:rFonts w:ascii="Times" w:eastAsia="Times New Roman" w:hAnsi="Times" w:cs="Times New Roman"/>
+                <w:color w:val="000000"/>
+                <w:sz w:val="27"/>
+                <w:szCs w:val="27"/>
+              </w:rPr>
+              <w:t xml:space="preserve"> but we are risen, and stand upright.</w:t>
+            </w:r>
+          </w:p>
+        </w:tc>
+        <w:tc>
+          <w:tcPr>
+            <w:tcW w:w="455" w:type="pct"/>
+          </w:tcPr>
+          <w:p>
+            <w:pPr>
+              <w:spacing w:line="240" w:lineRule="auto"/>
+              <w:jc w:val="left"/>
+              <w:rPr>
+                <w:rFonts w:ascii="Times" w:eastAsia="Times New Roman" w:hAnsi="Times" w:cs="Times New Roman"/>
+                <w:color w:val="000000"/>
+                <w:sz w:val="27"/>
+                <w:szCs w:val="27"/>
+              </w:rPr>
+            </w:pPr>
+            <w:r>
+              <w:rPr>
+                <w:rFonts w:ascii="Times" w:eastAsia="Times New Roman" w:hAnsi="Times" w:cs="Times New Roman"/>
+                <w:color w:val="000000"/>
+                <w:sz w:val="27"/>
+                <w:szCs w:val="27"/>
+              </w:rPr>
+              <w:t xml:space="preserve">They are </w:t>
+            </w:r>
+            <w:proofErr w:type="gramStart"/>
+            <w:r>
+              <w:rPr>
+                <w:rFonts w:ascii="Times" w:eastAsia="Times New Roman" w:hAnsi="Times" w:cs="Times New Roman"/>
+                <w:color w:val="000000"/>
+                <w:sz w:val="27"/>
+                <w:szCs w:val="27"/>
+              </w:rPr>
+              <w:t>fettered</w:t>
+            </w:r>
+            <w:proofErr w:type="gramEnd"/>
+            <w:r>
+              <w:rPr>
+                <w:rFonts w:ascii="Times" w:eastAsia="Times New Roman" w:hAnsi="Times" w:cs="Times New Roman"/>
+                <w:color w:val="000000"/>
+                <w:sz w:val="27"/>
+                <w:szCs w:val="27"/>
+              </w:rPr>
+              <w:t xml:space="preserve"> and they are fallen, </w:t>
             </w:r>
             <w:r>
               <w:rPr>
@@ -2929,7 +3252,7 @@
         </w:tc>
         <w:tc>
           <w:tcPr>
-            <w:tcW w:w="378" w:type="pct"/>
+            <w:tcW w:w="455" w:type="pct"/>
           </w:tcPr>
           <w:p>
             <w:pPr>
@@ -2955,36 +3278,36 @@
         </w:tc>
         <w:tc>
           <w:tcPr>
-            <w:tcW w:w="519" w:type="pct"/>
-          </w:tcPr>
-          <w:p>
-            <w:pPr>
-              <w:spacing w:line="240" w:lineRule="auto"/>
-              <w:jc w:val="left"/>
-              <w:rPr>
-                <w:rFonts w:ascii="Times" w:eastAsia="Times New Roman" w:hAnsi="Times" w:cs="Times New Roman"/>
-                <w:color w:val="000000"/>
-                <w:sz w:val="27"/>
-                <w:szCs w:val="27"/>
-              </w:rPr>
-            </w:pPr>
-          </w:p>
-        </w:tc>
-        <w:tc>
-          <w:tcPr>
-            <w:tcW w:w="510" w:type="pct"/>
+            <w:tcW w:w="454" w:type="pct"/>
+          </w:tcPr>
+          <w:p>
+            <w:pPr>
+              <w:spacing w:line="240" w:lineRule="auto"/>
+              <w:jc w:val="left"/>
+              <w:rPr>
+                <w:rFonts w:ascii="Times" w:eastAsia="Times New Roman" w:hAnsi="Times" w:cs="Times New Roman"/>
+                <w:color w:val="000000"/>
+                <w:sz w:val="27"/>
+                <w:szCs w:val="27"/>
+              </w:rPr>
+            </w:pPr>
+          </w:p>
+        </w:tc>
+        <w:tc>
+          <w:tcPr>
+            <w:tcW w:w="455" w:type="pct"/>
           </w:tcPr>
           <w:p/>
         </w:tc>
         <w:tc>
           <w:tcPr>
-            <w:tcW w:w="516" w:type="pct"/>
+            <w:tcW w:w="455" w:type="pct"/>
           </w:tcPr>
           <w:p/>
         </w:tc>
         <w:tc>
           <w:tcPr>
-            <w:tcW w:w="525" w:type="pct"/>
+            <w:tcW w:w="455" w:type="pct"/>
           </w:tcPr>
           <w:p>
             <w:pPr>
@@ -2994,25 +3317,25 @@
         </w:tc>
         <w:tc>
           <w:tcPr>
-            <w:tcW w:w="525" w:type="pct"/>
-          </w:tcPr>
-          <w:p>
-            <w:pPr>
-              <w:spacing w:line="240" w:lineRule="auto"/>
-              <w:jc w:val="left"/>
-              <w:rPr>
-                <w:rFonts w:ascii="Tahoma" w:eastAsia="Times New Roman" w:hAnsi="Tahoma" w:cs="Tahoma"/>
-                <w:color w:val="2E1308"/>
-                <w:sz w:val="24"/>
-                <w:szCs w:val="24"/>
-                <w:shd w:val="clear" w:color="auto" w:fill="FFFFFF"/>
-              </w:rPr>
-            </w:pPr>
-          </w:p>
-        </w:tc>
-        <w:tc>
-          <w:tcPr>
-            <w:tcW w:w="620" w:type="pct"/>
+            <w:tcW w:w="455" w:type="pct"/>
+          </w:tcPr>
+          <w:p>
+            <w:pPr>
+              <w:spacing w:line="240" w:lineRule="auto"/>
+              <w:jc w:val="left"/>
+              <w:rPr>
+                <w:rFonts w:ascii="Tahoma" w:eastAsia="Times New Roman" w:hAnsi="Tahoma" w:cs="Tahoma"/>
+                <w:color w:val="2E1308"/>
+                <w:sz w:val="24"/>
+                <w:szCs w:val="24"/>
+                <w:shd w:val="clear" w:color="auto" w:fill="FFFFFF"/>
+              </w:rPr>
+            </w:pPr>
+          </w:p>
+        </w:tc>
+        <w:tc>
+          <w:tcPr>
+            <w:tcW w:w="455" w:type="pct"/>
           </w:tcPr>
           <w:p>
             <w:pPr>
@@ -3032,7 +3355,7 @@
       <w:tr>
         <w:tc>
           <w:tcPr>
-            <w:tcW w:w="522" w:type="pct"/>
+            <w:tcW w:w="454" w:type="pct"/>
           </w:tcPr>
           <w:p>
             <w:pPr>
@@ -3065,7 +3388,7 @@
         </w:tc>
         <w:tc>
           <w:tcPr>
-            <w:tcW w:w="508" w:type="pct"/>
+            <w:tcW w:w="455" w:type="pct"/>
           </w:tcPr>
           <w:p>
             <w:pPr>
@@ -3107,63 +3430,47 @@
         </w:tc>
         <w:tc>
           <w:tcPr>
-            <w:tcW w:w="378" w:type="pct"/>
-          </w:tcPr>
-          <w:p>
-            <w:pPr>
-              <w:spacing w:line="240" w:lineRule="auto"/>
-              <w:jc w:val="left"/>
-              <w:rPr>
-                <w:rFonts w:ascii="Times" w:eastAsia="Times New Roman" w:hAnsi="Times" w:cs="Times New Roman"/>
-                <w:color w:val="000000"/>
-                <w:sz w:val="27"/>
-                <w:szCs w:val="27"/>
-              </w:rPr>
-            </w:pPr>
-            <w:r>
-              <w:rPr>
-                <w:rFonts w:ascii="Times" w:eastAsia="Times New Roman" w:hAnsi="Times" w:cs="Times New Roman"/>
-                <w:color w:val="000000"/>
-                <w:sz w:val="27"/>
-                <w:szCs w:val="27"/>
-              </w:rPr>
-              <w:t>Lord, save Thy king, and hear us in the day in which we cry unto Thee.</w:t>
-            </w:r>
-          </w:p>
-        </w:tc>
-        <w:tc>
-          <w:tcPr>
-            <w:tcW w:w="378" w:type="pct"/>
-          </w:tcPr>
-          <w:p>
-            <w:pPr>
-              <w:spacing w:line="240" w:lineRule="auto"/>
-              <w:jc w:val="left"/>
-              <w:rPr>
-                <w:rFonts w:ascii="Times" w:eastAsia="Times New Roman" w:hAnsi="Times" w:cs="Times New Roman"/>
-                <w:color w:val="000000"/>
-                <w:sz w:val="27"/>
-                <w:szCs w:val="27"/>
-              </w:rPr>
-            </w:pPr>
-            <w:r>
-              <w:rPr>
-                <w:rFonts w:ascii="Times" w:eastAsia="Times New Roman" w:hAnsi="Times" w:cs="Times New Roman"/>
-                <w:color w:val="000000"/>
-                <w:sz w:val="27"/>
-                <w:szCs w:val="27"/>
-              </w:rPr>
-              <w:t xml:space="preserve">Lord, save Your king, and hear us in the day when we cry to You. </w:t>
-            </w:r>
-            <w:r>
-              <w:rPr>
-                <w:rFonts w:ascii="Times" w:eastAsia="Times New Roman" w:hAnsi="Times" w:cs="Times New Roman"/>
-                <w:i/>
-                <w:color w:val="000000"/>
-                <w:sz w:val="27"/>
-                <w:szCs w:val="27"/>
-              </w:rPr>
-              <w:t>Alleluia.</w:t>
+            <w:tcW w:w="455" w:type="pct"/>
+          </w:tcPr>
+          <w:p>
+            <w:pPr>
+              <w:spacing w:line="240" w:lineRule="auto"/>
+              <w:jc w:val="left"/>
+              <w:rPr>
+                <w:rFonts w:ascii="Times" w:eastAsia="Times New Roman" w:hAnsi="Times" w:cs="Times New Roman"/>
+                <w:color w:val="000000"/>
+                <w:sz w:val="27"/>
+                <w:szCs w:val="27"/>
+              </w:rPr>
+            </w:pPr>
+            <w:r>
+              <w:rPr>
+                <w:rFonts w:ascii="Times" w:eastAsia="Times New Roman" w:hAnsi="Times" w:cs="Times New Roman"/>
+                <w:color w:val="000000"/>
+                <w:sz w:val="27"/>
+                <w:szCs w:val="27"/>
+              </w:rPr>
+              <w:t xml:space="preserve">9. Save, Lord and hear us, O King of </w:t>
+            </w:r>
+            <w:proofErr w:type="gramStart"/>
+            <w:r>
+              <w:rPr>
+                <w:rFonts w:ascii="Times" w:eastAsia="Times New Roman" w:hAnsi="Times" w:cs="Times New Roman"/>
+                <w:color w:val="000000"/>
+                <w:sz w:val="27"/>
+                <w:szCs w:val="27"/>
+              </w:rPr>
+              <w:t>heaven :</w:t>
+            </w:r>
+            <w:proofErr w:type="gramEnd"/>
+            <w:r>
+              <w:rPr>
+                <w:rFonts w:ascii="Times" w:eastAsia="Times New Roman" w:hAnsi="Times" w:cs="Times New Roman"/>
+                <w:color w:val="000000"/>
+                <w:sz w:val="27"/>
+                <w:szCs w:val="27"/>
+              </w:rPr>
+              <w:t xml:space="preserve"> when we call upon thee.</w:t>
             </w:r>
             <w:bookmarkStart w:id="0" w:name="_GoBack"/>
             <w:bookmarkEnd w:id="0"/>
@@ -3171,7 +3478,69 @@
         </w:tc>
         <w:tc>
           <w:tcPr>
-            <w:tcW w:w="519" w:type="pct"/>
+            <w:tcW w:w="455" w:type="pct"/>
+          </w:tcPr>
+          <w:p>
+            <w:pPr>
+              <w:spacing w:line="240" w:lineRule="auto"/>
+              <w:jc w:val="left"/>
+              <w:rPr>
+                <w:rFonts w:ascii="Times" w:eastAsia="Times New Roman" w:hAnsi="Times" w:cs="Times New Roman"/>
+                <w:color w:val="000000"/>
+                <w:sz w:val="27"/>
+                <w:szCs w:val="27"/>
+              </w:rPr>
+            </w:pPr>
+            <w:r>
+              <w:rPr>
+                <w:rFonts w:ascii="Times" w:eastAsia="Times New Roman" w:hAnsi="Times" w:cs="Times New Roman"/>
+                <w:color w:val="000000"/>
+                <w:sz w:val="27"/>
+                <w:szCs w:val="27"/>
+              </w:rPr>
+              <w:t>Lord, save Thy king, and hear us in the day in which we cry unto Thee.</w:t>
+            </w:r>
+          </w:p>
+        </w:tc>
+        <w:tc>
+          <w:tcPr>
+            <w:tcW w:w="455" w:type="pct"/>
+          </w:tcPr>
+          <w:p>
+            <w:pPr>
+              <w:spacing w:line="240" w:lineRule="auto"/>
+              <w:jc w:val="left"/>
+              <w:rPr>
+                <w:rFonts w:ascii="Times" w:eastAsia="Times New Roman" w:hAnsi="Times" w:cs="Times New Roman"/>
+                <w:color w:val="000000"/>
+                <w:sz w:val="27"/>
+                <w:szCs w:val="27"/>
+              </w:rPr>
+            </w:pPr>
+            <w:r>
+              <w:rPr>
+                <w:rFonts w:ascii="Times" w:eastAsia="Times New Roman" w:hAnsi="Times" w:cs="Times New Roman"/>
+                <w:color w:val="000000"/>
+                <w:sz w:val="27"/>
+                <w:szCs w:val="27"/>
+              </w:rPr>
+              <w:t xml:space="preserve">Lord, save Your king, and hear us in the day when we cry to You. </w:t>
+            </w:r>
+            <w:r>
+              <w:rPr>
+                <w:rFonts w:ascii="Times" w:eastAsia="Times New Roman" w:hAnsi="Times" w:cs="Times New Roman"/>
+                <w:i/>
+                <w:color w:val="000000"/>
+                <w:sz w:val="27"/>
+                <w:szCs w:val="27"/>
+              </w:rPr>
+              <w:t>Alleluia.</w:t>
+            </w:r>
+          </w:p>
+        </w:tc>
+        <w:tc>
+          <w:tcPr>
+            <w:tcW w:w="454" w:type="pct"/>
           </w:tcPr>
           <w:p>
             <w:pPr>
@@ -3208,7 +3577,7 @@
         </w:tc>
         <w:tc>
           <w:tcPr>
-            <w:tcW w:w="510" w:type="pct"/>
+            <w:tcW w:w="455" w:type="pct"/>
           </w:tcPr>
           <w:p>
             <w:r>
@@ -3218,7 +3587,7 @@
         </w:tc>
         <w:tc>
           <w:tcPr>
-            <w:tcW w:w="516" w:type="pct"/>
+            <w:tcW w:w="455" w:type="pct"/>
           </w:tcPr>
           <w:p>
             <w:r>
@@ -3228,7 +3597,7 @@
         </w:tc>
         <w:tc>
           <w:tcPr>
-            <w:tcW w:w="525" w:type="pct"/>
+            <w:tcW w:w="455" w:type="pct"/>
           </w:tcPr>
           <w:p>
             <w:pPr>
@@ -3249,7 +3618,7 @@
         </w:tc>
         <w:tc>
           <w:tcPr>
-            <w:tcW w:w="525" w:type="pct"/>
+            <w:tcW w:w="455" w:type="pct"/>
           </w:tcPr>
           <w:p>
             <w:pPr>
@@ -3280,7 +3649,7 @@
         </w:tc>
         <w:tc>
           <w:tcPr>
-            <w:tcW w:w="620" w:type="pct"/>
+            <w:tcW w:w="455" w:type="pct"/>
           </w:tcPr>
           <w:p>
             <w:pPr>
@@ -3348,7 +3717,7 @@
 </file>
 
 <file path=word/endnotes.xml><?xml version="1.0" encoding="utf-8"?>
-<w:endnotes xmlns:wpc="http://schemas.microsoft.com/office/word/2010/wordprocessingCanvas" xmlns:cx="http://schemas.microsoft.com/office/drawing/2014/chartex" xmlns:cx1="http://schemas.microsoft.com/office/drawing/2015/9/8/chartex" xmlns:mc="http://schemas.openxmlformats.org/markup-compatibility/2006" xmlns:o="urn:schemas-microsoft-com:office:office" xmlns:r="http://schemas.openxmlformats.org/officeDocument/2006/relationships" xmlns:m="http://schemas.openxmlformats.org/officeDocument/2006/math" xmlns:v="urn:schemas-microsoft-com:vml" xmlns:wp14="http://schemas.microsoft.com/office/word/2010/wordprocessingDrawing" xmlns:wp="http://schemas.openxmlformats.org/drawingml/2006/wordprocessingDrawing" xmlns:w10="urn:schemas-microsoft-com:office:word" xmlns:w="http://schemas.openxmlformats.org/wordprocessingml/2006/main" xmlns:w14="http://schemas.microsoft.com/office/word/2010/wordml" xmlns:w15="http://schemas.microsoft.com/office/word/2012/wordml" xmlns:w16se="http://schemas.microsoft.com/office/word/2015/wordml/symex" xmlns:wpg="http://schemas.microsoft.com/office/word/2010/wordprocessingGroup" xmlns:wpi="http://schemas.microsoft.com/office/word/2010/wordprocessingInk" xmlns:wne="http://schemas.microsoft.com/office/word/2006/wordml" xmlns:wps="http://schemas.microsoft.com/office/word/2010/wordprocessingShape" mc:Ignorable="w14 w15 w16se wp14">
+<w:endnotes xmlns:wpc="http://schemas.microsoft.com/office/word/2010/wordprocessingCanvas" xmlns:cx="http://schemas.microsoft.com/office/drawing/2014/chartex" xmlns:cx1="http://schemas.microsoft.com/office/drawing/2015/9/8/chartex" xmlns:cx2="http://schemas.microsoft.com/office/drawing/2015/10/21/chartex" xmlns:cx3="http://schemas.microsoft.com/office/drawing/2016/5/9/chartex" xmlns:cx4="http://schemas.microsoft.com/office/drawing/2016/5/10/chartex" xmlns:cx5="http://schemas.microsoft.com/office/drawing/2016/5/11/chartex" xmlns:cx6="http://schemas.microsoft.com/office/drawing/2016/5/12/chartex" xmlns:cx7="http://schemas.microsoft.com/office/drawing/2016/5/13/chartex" xmlns:cx8="http://schemas.microsoft.com/office/drawing/2016/5/14/chartex" xmlns:mc="http://schemas.openxmlformats.org/markup-compatibility/2006" xmlns:aink="http://schemas.microsoft.com/office/drawing/2016/ink" xmlns:am3d="http://schemas.microsoft.com/office/drawing/2017/model3d" xmlns:o="urn:schemas-microsoft-com:office:office" xmlns:r="http://schemas.openxmlformats.org/officeDocument/2006/relationships" xmlns:m="http://schemas.openxmlformats.org/officeDocument/2006/math" xmlns:v="urn:schemas-microsoft-com:vml" xmlns:wp14="http://schemas.microsoft.com/office/word/2010/wordprocessingDrawing" xmlns:wp="http://schemas.openxmlformats.org/drawingml/2006/wordprocessingDrawing" xmlns:w10="urn:schemas-microsoft-com:office:word" xmlns:w="http://schemas.openxmlformats.org/wordprocessingml/2006/main" xmlns:w14="http://schemas.microsoft.com/office/word/2010/wordml" xmlns:w15="http://schemas.microsoft.com/office/word/2012/wordml" xmlns:w16cid="http://schemas.microsoft.com/office/word/2016/wordml/cid" xmlns:w16se="http://schemas.microsoft.com/office/word/2015/wordml/symex" xmlns:wpg="http://schemas.microsoft.com/office/word/2010/wordprocessingGroup" xmlns:wpi="http://schemas.microsoft.com/office/word/2010/wordprocessingInk" xmlns:wne="http://schemas.microsoft.com/office/word/2006/wordml" xmlns:wps="http://schemas.microsoft.com/office/word/2010/wordprocessingShape" mc:Ignorable="w14 w15 w16se w16cid wp14">
   <w:endnote w:type="separator" w:id="-1">
     <w:p>
       <w:pPr>
@@ -3373,7 +3742,7 @@
 </file>
 
 <file path=word/footnotes.xml><?xml version="1.0" encoding="utf-8"?>
-<w:footnotes xmlns:wpc="http://schemas.microsoft.com/office/word/2010/wordprocessingCanvas" xmlns:cx="http://schemas.microsoft.com/office/drawing/2014/chartex" xmlns:cx1="http://schemas.microsoft.com/office/drawing/2015/9/8/chartex" xmlns:mc="http://schemas.openxmlformats.org/markup-compatibility/2006" xmlns:o="urn:schemas-microsoft-com:office:office" xmlns:r="http://schemas.openxmlformats.org/officeDocument/2006/relationships" xmlns:m="http://schemas.openxmlformats.org/officeDocument/2006/math" xmlns:v="urn:schemas-microsoft-com:vml" xmlns:wp14="http://schemas.microsoft.com/office/word/2010/wordprocessingDrawing" xmlns:wp="http://schemas.openxmlformats.org/drawingml/2006/wordprocessingDrawing" xmlns:w10="urn:schemas-microsoft-com:office:word" xmlns:w="http://schemas.openxmlformats.org/wordprocessingml/2006/main" xmlns:w14="http://schemas.microsoft.com/office/word/2010/wordml" xmlns:w15="http://schemas.microsoft.com/office/word/2012/wordml" xmlns:w16se="http://schemas.microsoft.com/office/word/2015/wordml/symex" xmlns:wpg="http://schemas.microsoft.com/office/word/2010/wordprocessingGroup" xmlns:wpi="http://schemas.microsoft.com/office/word/2010/wordprocessingInk" xmlns:wne="http://schemas.microsoft.com/office/word/2006/wordml" xmlns:wps="http://schemas.microsoft.com/office/word/2010/wordprocessingShape" mc:Ignorable="w14 w15 w16se wp14">
+<w:footnotes xmlns:wpc="http://schemas.microsoft.com/office/word/2010/wordprocessingCanvas" xmlns:cx="http://schemas.microsoft.com/office/drawing/2014/chartex" xmlns:cx1="http://schemas.microsoft.com/office/drawing/2015/9/8/chartex" xmlns:cx2="http://schemas.microsoft.com/office/drawing/2015/10/21/chartex" xmlns:cx3="http://schemas.microsoft.com/office/drawing/2016/5/9/chartex" xmlns:cx4="http://schemas.microsoft.com/office/drawing/2016/5/10/chartex" xmlns:cx5="http://schemas.microsoft.com/office/drawing/2016/5/11/chartex" xmlns:cx6="http://schemas.microsoft.com/office/drawing/2016/5/12/chartex" xmlns:cx7="http://schemas.microsoft.com/office/drawing/2016/5/13/chartex" xmlns:cx8="http://schemas.microsoft.com/office/drawing/2016/5/14/chartex" xmlns:mc="http://schemas.openxmlformats.org/markup-compatibility/2006" xmlns:aink="http://schemas.microsoft.com/office/drawing/2016/ink" xmlns:am3d="http://schemas.microsoft.com/office/drawing/2017/model3d" xmlns:o="urn:schemas-microsoft-com:office:office" xmlns:r="http://schemas.openxmlformats.org/officeDocument/2006/relationships" xmlns:m="http://schemas.openxmlformats.org/officeDocument/2006/math" xmlns:v="urn:schemas-microsoft-com:vml" xmlns:wp14="http://schemas.microsoft.com/office/word/2010/wordprocessingDrawing" xmlns:wp="http://schemas.openxmlformats.org/drawingml/2006/wordprocessingDrawing" xmlns:w10="urn:schemas-microsoft-com:office:word" xmlns:w="http://schemas.openxmlformats.org/wordprocessingml/2006/main" xmlns:w14="http://schemas.microsoft.com/office/word/2010/wordml" xmlns:w15="http://schemas.microsoft.com/office/word/2012/wordml" xmlns:w16cid="http://schemas.microsoft.com/office/word/2016/wordml/cid" xmlns:w16se="http://schemas.microsoft.com/office/word/2015/wordml/symex" xmlns:wpg="http://schemas.microsoft.com/office/word/2010/wordprocessingGroup" xmlns:wpi="http://schemas.microsoft.com/office/word/2010/wordprocessingInk" xmlns:wne="http://schemas.microsoft.com/office/word/2006/wordml" xmlns:wps="http://schemas.microsoft.com/office/word/2010/wordprocessingShape" mc:Ignorable="w14 w15 w16se w16cid wp14">
   <w:footnote w:type="separator" w:id="-1">
     <w:p>
       <w:pPr>
@@ -3464,7 +3833,7 @@
 </file>
 
 <file path=word/styles.xml><?xml version="1.0" encoding="utf-8"?>
-<w:styles xmlns:mc="http://schemas.openxmlformats.org/markup-compatibility/2006" xmlns:r="http://schemas.openxmlformats.org/officeDocument/2006/relationships" xmlns:w="http://schemas.openxmlformats.org/wordprocessingml/2006/main" xmlns:w14="http://schemas.microsoft.com/office/word/2010/wordml" xmlns:w15="http://schemas.microsoft.com/office/word/2012/wordml" xmlns:w16se="http://schemas.microsoft.com/office/word/2015/wordml/symex" mc:Ignorable="w14 w15 w16se">
+<w:styles xmlns:mc="http://schemas.openxmlformats.org/markup-compatibility/2006" xmlns:r="http://schemas.openxmlformats.org/officeDocument/2006/relationships" xmlns:w="http://schemas.openxmlformats.org/wordprocessingml/2006/main" xmlns:w14="http://schemas.microsoft.com/office/word/2010/wordml" xmlns:w15="http://schemas.microsoft.com/office/word/2012/wordml" xmlns:w16cid="http://schemas.microsoft.com/office/word/2016/wordml/cid" xmlns:w16se="http://schemas.microsoft.com/office/word/2015/wordml/symex" mc:Ignorable="w14 w15 w16se w16cid">
   <w:docDefaults>
     <w:rPrDefault>
       <w:rPr>
@@ -3480,7 +3849,7 @@
       </w:pPr>
     </w:pPrDefault>
   </w:docDefaults>
-  <w:latentStyles w:defLockedState="0" w:defUIPriority="99" w:defSemiHidden="0" w:defUnhideWhenUsed="0" w:defQFormat="0" w:count="371">
+  <w:latentStyles w:defLockedState="0" w:defUIPriority="99" w:defSemiHidden="0" w:defUnhideWhenUsed="0" w:defQFormat="0" w:count="375">
     <w:lsdException w:name="Normal" w:uiPriority="0" w:qFormat="1"/>
     <w:lsdException w:name="heading 1" w:uiPriority="9" w:qFormat="1"/>
     <w:lsdException w:name="heading 2" w:semiHidden="1" w:uiPriority="9" w:unhideWhenUsed="1" w:qFormat="1"/>
@@ -3586,7 +3955,6 @@
     <w:lsdException w:name="HTML Sample" w:semiHidden="1" w:unhideWhenUsed="1"/>
     <w:lsdException w:name="HTML Typewriter" w:semiHidden="1" w:unhideWhenUsed="1"/>
     <w:lsdException w:name="HTML Variable" w:semiHidden="1" w:unhideWhenUsed="1"/>
-    <w:lsdException w:name="Normal Table" w:semiHidden="1" w:unhideWhenUsed="1"/>
     <w:lsdException w:name="annotation subject" w:semiHidden="1" w:unhideWhenUsed="1"/>
     <w:lsdException w:name="No List" w:semiHidden="1" w:unhideWhenUsed="1"/>
     <w:lsdException w:name="Outline List 1" w:semiHidden="1" w:unhideWhenUsed="1"/>
@@ -3630,10 +3998,8 @@
     <w:lsdException w:name="Table Elegant" w:semiHidden="1" w:unhideWhenUsed="1"/>
     <w:lsdException w:name="Table Professional" w:semiHidden="1" w:unhideWhenUsed="1"/>
     <w:lsdException w:name="Table Subtle 1" w:semiHidden="1" w:unhideWhenUsed="1"/>
-    <w:lsdException w:name="Table Subtle 2" w:semiHidden="1" w:unhideWhenUsed="1"/>
     <w:lsdException w:name="Table Web 1" w:semiHidden="1" w:unhideWhenUsed="1"/>
     <w:lsdException w:name="Table Web 2" w:semiHidden="1" w:unhideWhenUsed="1"/>
-    <w:lsdException w:name="Table Web 3" w:semiHidden="1" w:unhideWhenUsed="1"/>
     <w:lsdException w:name="Balloon Text" w:semiHidden="1" w:unhideWhenUsed="1"/>
     <w:lsdException w:name="Table Grid" w:uiPriority="59"/>
     <w:lsdException w:name="Table Theme" w:semiHidden="1" w:unhideWhenUsed="1"/>
@@ -3852,6 +4218,10 @@
     <w:lsdException w:name="List Table 5 Dark Accent 6" w:uiPriority="50"/>
     <w:lsdException w:name="List Table 6 Colorful Accent 6" w:uiPriority="51"/>
     <w:lsdException w:name="List Table 7 Colorful Accent 6" w:uiPriority="52"/>
+    <w:lsdException w:name="Mention" w:semiHidden="1" w:unhideWhenUsed="1"/>
+    <w:lsdException w:name="Smart Hyperlink" w:semiHidden="1" w:unhideWhenUsed="1"/>
+    <w:lsdException w:name="Hashtag" w:semiHidden="1" w:unhideWhenUsed="1"/>
+    <w:lsdException w:name="Unresolved Mention" w:semiHidden="1" w:unhideWhenUsed="1"/>
   </w:latentStyles>
   <w:style w:type="paragraph" w:default="1" w:styleId="Normal">
     <w:name w:val="Normal"/>
@@ -3941,6 +4311,7 @@
   <w:style w:type="character" w:default="1" w:styleId="DefaultParagraphFont">
     <w:name w:val="Default Paragraph Font"/>
     <w:uiPriority w:val="1"/>
+    <w:semiHidden/>
     <w:unhideWhenUsed/>
   </w:style>
   <w:style w:type="table" w:default="1" w:styleId="TableNormal">
@@ -4857,7 +5228,7 @@
 </file>
 
 <file path=customXml/itemProps1.xml><?xml version="1.0" encoding="utf-8"?>
-<ds:datastoreItem xmlns:ds="http://schemas.openxmlformats.org/officeDocument/2006/customXml" ds:itemID="{202C031A-FB09-4511-95CE-5EA8DF459138}">
+<ds:datastoreItem xmlns:ds="http://schemas.openxmlformats.org/officeDocument/2006/customXml" ds:itemID="{433A7CB8-9180-4489-9B13-2886D0F96490}">
   <ds:schemaRefs>
     <ds:schemaRef ds:uri="http://schemas.openxmlformats.org/officeDocument/2006/bibliography"/>
   </ds:schemaRefs>
